--- a/part3/Mini Project Developement.docx
+++ b/part3/Mini Project Developement.docx
@@ -15,6 +15,9 @@
       <w:pPr>
         <w:pStyle w:val="Heading1"/>
       </w:pPr>
+      <w:r>
+        <w:t>20-Nov-2020</w:t>
+      </w:r>
     </w:p>
     <w:p>
       <w:pPr>
@@ -47,6 +50,862 @@
         </w:pBdr>
       </w:pPr>
     </w:p>
+    <w:p/>
+    <w:p/>
+    <w:p/>
+    <w:p/>
+    <w:p/>
+    <w:p/>
+    <w:p/>
+    <w:p/>
+    <w:p/>
+    <w:p/>
+    <w:p/>
+    <w:p/>
+    <w:p/>
+    <w:p/>
+    <w:p/>
+    <w:p/>
+    <w:p/>
+    <w:p/>
+    <w:p/>
+    <w:p/>
+    <w:p>
+      <w:r>
+        <w:lastRenderedPageBreak/>
+        <w:t>_________________________________________________________________________________</w:t>
+      </w:r>
+    </w:p>
+    <w:p/>
+    <w:p>
+      <w:r>
+        <w:t xml:space="preserve">Yesterdays Session: Discussed on Initial stage of the project </w:t>
+      </w:r>
+    </w:p>
+    <w:p>
+      <w:pPr>
+        <w:pStyle w:val="Heading1"/>
+      </w:pPr>
+      <w:r>
+        <w:t>21</w:t>
+      </w:r>
+      <w:r>
+        <w:rPr>
+          <w:vertAlign w:val="superscript"/>
+        </w:rPr>
+        <w:t>st</w:t>
+      </w:r>
+      <w:r>
+        <w:t xml:space="preserve"> Nov Today’s session: </w:t>
+      </w:r>
+    </w:p>
+    <w:p>
+      <w:r>
+        <w:t xml:space="preserve">FFD document: </w:t>
+      </w:r>
+    </w:p>
+    <w:p/>
+    <w:p>
+      <w:r>
+        <w:rPr>
+          <w:noProof/>
+        </w:rPr>
+        <w:drawing>
+          <wp:inline distT="0" distB="0" distL="0" distR="0" wp14:anchorId="440E87C8" wp14:editId="5C4D1348">
+            <wp:extent cx="5943600" cy="3255645"/>
+            <wp:effectExtent l="0" t="0" r="0" b="1905"/>
+            <wp:docPr id="1" name="Picture 1"/>
+            <wp:cNvGraphicFramePr>
+              <a:graphicFrameLocks xmlns:a="http://schemas.openxmlformats.org/drawingml/2006/main" noChangeAspect="1"/>
+            </wp:cNvGraphicFramePr>
+            <a:graphic xmlns:a="http://schemas.openxmlformats.org/drawingml/2006/main">
+              <a:graphicData uri="http://schemas.openxmlformats.org/drawingml/2006/picture">
+                <pic:pic xmlns:pic="http://schemas.openxmlformats.org/drawingml/2006/picture">
+                  <pic:nvPicPr>
+                    <pic:cNvPr id="1" name=""/>
+                    <pic:cNvPicPr/>
+                  </pic:nvPicPr>
+                  <pic:blipFill>
+                    <a:blip r:embed="rId5"/>
+                    <a:stretch>
+                      <a:fillRect/>
+                    </a:stretch>
+                  </pic:blipFill>
+                  <pic:spPr>
+                    <a:xfrm>
+                      <a:off x="0" y="0"/>
+                      <a:ext cx="5943600" cy="3255645"/>
+                    </a:xfrm>
+                    <a:prstGeom prst="rect">
+                      <a:avLst/>
+                    </a:prstGeom>
+                  </pic:spPr>
+                </pic:pic>
+              </a:graphicData>
+            </a:graphic>
+          </wp:inline>
+        </w:drawing>
+      </w:r>
+    </w:p>
+    <w:p>
+      <w:r>
+        <w:rPr>
+          <w:noProof/>
+        </w:rPr>
+        <w:drawing>
+          <wp:inline distT="0" distB="0" distL="0" distR="0" wp14:anchorId="3BDA3AA8" wp14:editId="10455705">
+            <wp:extent cx="5943600" cy="2839085"/>
+            <wp:effectExtent l="0" t="0" r="0" b="0"/>
+            <wp:docPr id="2" name="Picture 2"/>
+            <wp:cNvGraphicFramePr>
+              <a:graphicFrameLocks xmlns:a="http://schemas.openxmlformats.org/drawingml/2006/main" noChangeAspect="1"/>
+            </wp:cNvGraphicFramePr>
+            <a:graphic xmlns:a="http://schemas.openxmlformats.org/drawingml/2006/main">
+              <a:graphicData uri="http://schemas.openxmlformats.org/drawingml/2006/picture">
+                <pic:pic xmlns:pic="http://schemas.openxmlformats.org/drawingml/2006/picture">
+                  <pic:nvPicPr>
+                    <pic:cNvPr id="1" name=""/>
+                    <pic:cNvPicPr/>
+                  </pic:nvPicPr>
+                  <pic:blipFill>
+                    <a:blip r:embed="rId6"/>
+                    <a:stretch>
+                      <a:fillRect/>
+                    </a:stretch>
+                  </pic:blipFill>
+                  <pic:spPr>
+                    <a:xfrm>
+                      <a:off x="0" y="0"/>
+                      <a:ext cx="5943600" cy="2839085"/>
+                    </a:xfrm>
+                    <a:prstGeom prst="rect">
+                      <a:avLst/>
+                    </a:prstGeom>
+                  </pic:spPr>
+                </pic:pic>
+              </a:graphicData>
+            </a:graphic>
+          </wp:inline>
+        </w:drawing>
+      </w:r>
+    </w:p>
+    <w:p>
+      <w:r>
+        <w:rPr>
+          <w:noProof/>
+        </w:rPr>
+        <w:drawing>
+          <wp:inline distT="0" distB="0" distL="0" distR="0" wp14:anchorId="600FB860" wp14:editId="20B9FC6E">
+            <wp:extent cx="5943600" cy="2210435"/>
+            <wp:effectExtent l="0" t="0" r="0" b="0"/>
+            <wp:docPr id="3" name="Picture 3"/>
+            <wp:cNvGraphicFramePr>
+              <a:graphicFrameLocks xmlns:a="http://schemas.openxmlformats.org/drawingml/2006/main" noChangeAspect="1"/>
+            </wp:cNvGraphicFramePr>
+            <a:graphic xmlns:a="http://schemas.openxmlformats.org/drawingml/2006/main">
+              <a:graphicData uri="http://schemas.openxmlformats.org/drawingml/2006/picture">
+                <pic:pic xmlns:pic="http://schemas.openxmlformats.org/drawingml/2006/picture">
+                  <pic:nvPicPr>
+                    <pic:cNvPr id="1" name=""/>
+                    <pic:cNvPicPr/>
+                  </pic:nvPicPr>
+                  <pic:blipFill>
+                    <a:blip r:embed="rId7"/>
+                    <a:stretch>
+                      <a:fillRect/>
+                    </a:stretch>
+                  </pic:blipFill>
+                  <pic:spPr>
+                    <a:xfrm>
+                      <a:off x="0" y="0"/>
+                      <a:ext cx="5943600" cy="2210435"/>
+                    </a:xfrm>
+                    <a:prstGeom prst="rect">
+                      <a:avLst/>
+                    </a:prstGeom>
+                  </pic:spPr>
+                </pic:pic>
+              </a:graphicData>
+            </a:graphic>
+          </wp:inline>
+        </w:drawing>
+      </w:r>
+    </w:p>
+    <w:p>
+      <w:r>
+        <w:rPr>
+          <w:noProof/>
+        </w:rPr>
+        <w:drawing>
+          <wp:inline distT="0" distB="0" distL="0" distR="0" wp14:anchorId="7C458D9E" wp14:editId="7F23FECC">
+            <wp:extent cx="5943600" cy="3973830"/>
+            <wp:effectExtent l="0" t="0" r="0" b="7620"/>
+            <wp:docPr id="4" name="Picture 4"/>
+            <wp:cNvGraphicFramePr>
+              <a:graphicFrameLocks xmlns:a="http://schemas.openxmlformats.org/drawingml/2006/main" noChangeAspect="1"/>
+            </wp:cNvGraphicFramePr>
+            <a:graphic xmlns:a="http://schemas.openxmlformats.org/drawingml/2006/main">
+              <a:graphicData uri="http://schemas.openxmlformats.org/drawingml/2006/picture">
+                <pic:pic xmlns:pic="http://schemas.openxmlformats.org/drawingml/2006/picture">
+                  <pic:nvPicPr>
+                    <pic:cNvPr id="1" name=""/>
+                    <pic:cNvPicPr/>
+                  </pic:nvPicPr>
+                  <pic:blipFill>
+                    <a:blip r:embed="rId8"/>
+                    <a:stretch>
+                      <a:fillRect/>
+                    </a:stretch>
+                  </pic:blipFill>
+                  <pic:spPr>
+                    <a:xfrm>
+                      <a:off x="0" y="0"/>
+                      <a:ext cx="5943600" cy="3973830"/>
+                    </a:xfrm>
+                    <a:prstGeom prst="rect">
+                      <a:avLst/>
+                    </a:prstGeom>
+                  </pic:spPr>
+                </pic:pic>
+              </a:graphicData>
+            </a:graphic>
+          </wp:inline>
+        </w:drawing>
+      </w:r>
+    </w:p>
+    <w:p>
+      <w:r>
+        <w:rPr>
+          <w:noProof/>
+        </w:rPr>
+        <w:drawing>
+          <wp:inline distT="0" distB="0" distL="0" distR="0" wp14:anchorId="5FA033B0" wp14:editId="4B1F75E7">
+            <wp:extent cx="5943600" cy="3879850"/>
+            <wp:effectExtent l="0" t="0" r="0" b="6350"/>
+            <wp:docPr id="5" name="Picture 5"/>
+            <wp:cNvGraphicFramePr>
+              <a:graphicFrameLocks xmlns:a="http://schemas.openxmlformats.org/drawingml/2006/main" noChangeAspect="1"/>
+            </wp:cNvGraphicFramePr>
+            <a:graphic xmlns:a="http://schemas.openxmlformats.org/drawingml/2006/main">
+              <a:graphicData uri="http://schemas.openxmlformats.org/drawingml/2006/picture">
+                <pic:pic xmlns:pic="http://schemas.openxmlformats.org/drawingml/2006/picture">
+                  <pic:nvPicPr>
+                    <pic:cNvPr id="1" name=""/>
+                    <pic:cNvPicPr/>
+                  </pic:nvPicPr>
+                  <pic:blipFill>
+                    <a:blip r:embed="rId9"/>
+                    <a:stretch>
+                      <a:fillRect/>
+                    </a:stretch>
+                  </pic:blipFill>
+                  <pic:spPr>
+                    <a:xfrm>
+                      <a:off x="0" y="0"/>
+                      <a:ext cx="5943600" cy="3879850"/>
+                    </a:xfrm>
+                    <a:prstGeom prst="rect">
+                      <a:avLst/>
+                    </a:prstGeom>
+                  </pic:spPr>
+                </pic:pic>
+              </a:graphicData>
+            </a:graphic>
+          </wp:inline>
+        </w:drawing>
+      </w:r>
+    </w:p>
+    <w:p/>
+    <w:p/>
+    <w:p/>
+    <w:p/>
+    <w:p/>
+    <w:p/>
+    <w:p/>
+    <w:p/>
+    <w:p/>
+    <w:p/>
+    <w:p/>
+    <w:p/>
+    <w:p/>
+    <w:p/>
+    <w:p/>
+    <w:p>
+      <w:pPr>
+        <w:rPr>
+          <w:b/>
+          <w:bCs/>
+        </w:rPr>
+      </w:pPr>
+      <w:r>
+        <w:rPr>
+          <w:b/>
+          <w:bCs/>
+        </w:rPr>
+        <w:t>Yesterday’s session: FFD Details</w:t>
+      </w:r>
+    </w:p>
+    <w:p>
+      <w:pPr>
+        <w:pStyle w:val="Heading1"/>
+      </w:pPr>
+      <w:r>
+        <w:t>22</w:t>
+      </w:r>
+      <w:r>
+        <w:rPr>
+          <w:vertAlign w:val="superscript"/>
+        </w:rPr>
+        <w:t>nd</w:t>
+      </w:r>
+      <w:r>
+        <w:t xml:space="preserve"> Nov </w:t>
+      </w:r>
+    </w:p>
+    <w:p>
+      <w:proofErr w:type="spellStart"/>
+      <w:proofErr w:type="gramStart"/>
+      <w:r>
+        <w:t>Todays</w:t>
+      </w:r>
+      <w:proofErr w:type="spellEnd"/>
+      <w:proofErr w:type="gramEnd"/>
+      <w:r>
+        <w:t xml:space="preserve"> session:</w:t>
+      </w:r>
+    </w:p>
+    <w:p>
+      <w:pPr>
+        <w:pBdr>
+          <w:bottom w:val="single" w:sz="12" w:space="1" w:color="auto"/>
+        </w:pBdr>
+      </w:pPr>
+      <w:r>
+        <w:rPr>
+          <w:noProof/>
+        </w:rPr>
+        <w:drawing>
+          <wp:inline distT="0" distB="0" distL="0" distR="0" wp14:anchorId="42299E19" wp14:editId="775CF7DD">
+            <wp:extent cx="7068185" cy="2385060"/>
+            <wp:effectExtent l="0" t="0" r="0" b="0"/>
+            <wp:docPr id="6" name="Picture 6"/>
+            <wp:cNvGraphicFramePr>
+              <a:graphicFrameLocks xmlns:a="http://schemas.openxmlformats.org/drawingml/2006/main" noChangeAspect="1"/>
+            </wp:cNvGraphicFramePr>
+            <a:graphic xmlns:a="http://schemas.openxmlformats.org/drawingml/2006/main">
+              <a:graphicData uri="http://schemas.openxmlformats.org/drawingml/2006/picture">
+                <pic:pic xmlns:pic="http://schemas.openxmlformats.org/drawingml/2006/picture">
+                  <pic:nvPicPr>
+                    <pic:cNvPr id="1" name=""/>
+                    <pic:cNvPicPr/>
+                  </pic:nvPicPr>
+                  <pic:blipFill>
+                    <a:blip r:embed="rId10"/>
+                    <a:stretch>
+                      <a:fillRect/>
+                    </a:stretch>
+                  </pic:blipFill>
+                  <pic:spPr>
+                    <a:xfrm>
+                      <a:off x="0" y="0"/>
+                      <a:ext cx="7078628" cy="2388584"/>
+                    </a:xfrm>
+                    <a:prstGeom prst="rect">
+                      <a:avLst/>
+                    </a:prstGeom>
+                  </pic:spPr>
+                </pic:pic>
+              </a:graphicData>
+            </a:graphic>
+          </wp:inline>
+        </w:drawing>
+      </w:r>
+    </w:p>
+    <w:p/>
+    <w:p>
+      <w:pPr>
+        <w:pStyle w:val="Heading1"/>
+      </w:pPr>
+      <w:r>
+        <w:t>Today’s session 23</w:t>
+      </w:r>
+      <w:r>
+        <w:rPr>
+          <w:vertAlign w:val="superscript"/>
+        </w:rPr>
+        <w:t>rd</w:t>
+      </w:r>
+      <w:r>
+        <w:t xml:space="preserve"> Nov </w:t>
+      </w:r>
+    </w:p>
+    <w:p>
+      <w:pPr>
+        <w:pBdr>
+          <w:bottom w:val="single" w:sz="12" w:space="1" w:color="auto"/>
+        </w:pBdr>
+        <w:rPr>
+          <w:b/>
+          <w:bCs/>
+        </w:rPr>
+      </w:pPr>
+      <w:r>
+        <w:rPr>
+          <w:b/>
+          <w:bCs/>
+        </w:rPr>
+        <w:t xml:space="preserve">Develop project structure, nothing else </w:t>
+      </w:r>
+    </w:p>
+    <w:p>
+      <w:pPr>
+        <w:pBdr>
+          <w:bottom w:val="single" w:sz="12" w:space="1" w:color="auto"/>
+        </w:pBdr>
+        <w:rPr>
+          <w:b/>
+          <w:bCs/>
+        </w:rPr>
+      </w:pPr>
+    </w:p>
+    <w:p>
+      <w:pPr>
+        <w:pBdr>
+          <w:bottom w:val="single" w:sz="12" w:space="1" w:color="auto"/>
+        </w:pBdr>
+        <w:rPr>
+          <w:b/>
+          <w:bCs/>
+        </w:rPr>
+      </w:pPr>
+    </w:p>
+    <w:p/>
+    <w:p>
+      <w:pPr>
+        <w:pStyle w:val="Heading1"/>
+      </w:pPr>
+      <w:r>
+        <w:t>Today’s Session 24</w:t>
+      </w:r>
+      <w:r>
+        <w:rPr>
+          <w:vertAlign w:val="superscript"/>
+        </w:rPr>
+        <w:t>th</w:t>
+      </w:r>
+      <w:r>
+        <w:t xml:space="preserve"> Nov </w:t>
+      </w:r>
+    </w:p>
+    <w:p/>
+    <w:p>
+      <w:r>
+        <w:t xml:space="preserve">Steps to create 01-min project </w:t>
+      </w:r>
+    </w:p>
+    <w:p>
+      <w:pPr>
+        <w:pStyle w:val="ListParagraph"/>
+        <w:numPr>
+          <w:ilvl w:val="0"/>
+          <w:numId w:val="2"/>
+        </w:numPr>
+      </w:pPr>
+      <w:r>
+        <w:t xml:space="preserve">Create Spring Boot application with below dependencies </w:t>
+      </w:r>
+    </w:p>
+    <w:p>
+      <w:pPr>
+        <w:pStyle w:val="ListParagraph"/>
+        <w:numPr>
+          <w:ilvl w:val="0"/>
+          <w:numId w:val="3"/>
+        </w:numPr>
+      </w:pPr>
+      <w:r>
+        <w:t>Spring-boot-start</w:t>
+      </w:r>
+      <w:r>
+        <w:t xml:space="preserve">er-web (to develop web application) </w:t>
+      </w:r>
+    </w:p>
+    <w:p>
+      <w:pPr>
+        <w:pStyle w:val="ListParagraph"/>
+        <w:numPr>
+          <w:ilvl w:val="0"/>
+          <w:numId w:val="3"/>
+        </w:numPr>
+      </w:pPr>
+      <w:r>
+        <w:t>Spring-boot-starter-data-</w:t>
+      </w:r>
+      <w:proofErr w:type="spellStart"/>
+      <w:r>
+        <w:t>jpa</w:t>
+      </w:r>
+      <w:proofErr w:type="spellEnd"/>
+    </w:p>
+    <w:p>
+      <w:pPr>
+        <w:pStyle w:val="ListParagraph"/>
+        <w:numPr>
+          <w:ilvl w:val="0"/>
+          <w:numId w:val="3"/>
+        </w:numPr>
+      </w:pPr>
+      <w:r>
+        <w:t>Project Lombok</w:t>
+      </w:r>
+    </w:p>
+    <w:p>
+      <w:pPr>
+        <w:pStyle w:val="ListParagraph"/>
+        <w:numPr>
+          <w:ilvl w:val="0"/>
+          <w:numId w:val="3"/>
+        </w:numPr>
+      </w:pPr>
+      <w:proofErr w:type="spellStart"/>
+      <w:r>
+        <w:t>Devtools</w:t>
+      </w:r>
+      <w:proofErr w:type="spellEnd"/>
+    </w:p>
+    <w:p>
+      <w:pPr>
+        <w:pStyle w:val="ListParagraph"/>
+        <w:numPr>
+          <w:ilvl w:val="0"/>
+          <w:numId w:val="3"/>
+        </w:numPr>
+      </w:pPr>
+      <w:r>
+        <w:t xml:space="preserve">H2 database </w:t>
+      </w:r>
+    </w:p>
+    <w:p>
+      <w:pPr>
+        <w:pStyle w:val="ListParagraph"/>
+        <w:numPr>
+          <w:ilvl w:val="0"/>
+          <w:numId w:val="3"/>
+        </w:numPr>
+      </w:pPr>
+      <w:r>
+        <w:t xml:space="preserve">Tomcat-embed-jasper (it is used to compile </w:t>
+      </w:r>
+      <w:proofErr w:type="spellStart"/>
+      <w:r>
+        <w:t>jsp</w:t>
+      </w:r>
+      <w:proofErr w:type="spellEnd"/>
+      <w:r>
+        <w:t xml:space="preserve"> in boot application) </w:t>
+      </w:r>
+    </w:p>
+    <w:p>
+      <w:pPr>
+        <w:pStyle w:val="ListParagraph"/>
+        <w:numPr>
+          <w:ilvl w:val="0"/>
+          <w:numId w:val="3"/>
+        </w:numPr>
+      </w:pPr>
+      <w:proofErr w:type="spellStart"/>
+      <w:r>
+        <w:t>Jstl</w:t>
+      </w:r>
+      <w:proofErr w:type="spellEnd"/>
+      <w:r>
+        <w:t xml:space="preserve"> </w:t>
+      </w:r>
+    </w:p>
+    <w:p/>
+    <w:p>
+      <w:pPr>
+        <w:pStyle w:val="ListParagraph"/>
+        <w:numPr>
+          <w:ilvl w:val="0"/>
+          <w:numId w:val="2"/>
+        </w:numPr>
+      </w:pPr>
+      <w:r>
+        <w:t xml:space="preserve">Configure below properties in </w:t>
+      </w:r>
+      <w:proofErr w:type="spellStart"/>
+      <w:proofErr w:type="gramStart"/>
+      <w:r>
+        <w:t>application.properties</w:t>
+      </w:r>
+      <w:proofErr w:type="spellEnd"/>
+      <w:proofErr w:type="gramEnd"/>
+      <w:r>
+        <w:t xml:space="preserve"> file </w:t>
+      </w:r>
+    </w:p>
+    <w:p>
+      <w:pPr>
+        <w:pStyle w:val="ListParagraph"/>
+        <w:numPr>
+          <w:ilvl w:val="0"/>
+          <w:numId w:val="4"/>
+        </w:numPr>
+      </w:pPr>
+      <w:r>
+        <w:t xml:space="preserve">Server port </w:t>
+      </w:r>
+    </w:p>
+    <w:p>
+      <w:pPr>
+        <w:pStyle w:val="ListParagraph"/>
+        <w:numPr>
+          <w:ilvl w:val="0"/>
+          <w:numId w:val="4"/>
+        </w:numPr>
+      </w:pPr>
+      <w:r>
+        <w:t xml:space="preserve">Data source properties </w:t>
+      </w:r>
+    </w:p>
+    <w:p>
+      <w:pPr>
+        <w:pStyle w:val="ListParagraph"/>
+        <w:numPr>
+          <w:ilvl w:val="0"/>
+          <w:numId w:val="4"/>
+        </w:numPr>
+      </w:pPr>
+      <w:r>
+        <w:t xml:space="preserve">View resolver </w:t>
+      </w:r>
+    </w:p>
+    <w:p>
+      <w:pPr>
+        <w:pStyle w:val="ListParagraph"/>
+        <w:ind w:left="1080"/>
+      </w:pPr>
+    </w:p>
+    <w:p>
+      <w:pPr>
+        <w:pStyle w:val="ListParagraph"/>
+        <w:ind w:left="1080"/>
+      </w:pPr>
+    </w:p>
+    <w:p>
+      <w:pPr>
+        <w:pStyle w:val="ListParagraph"/>
+        <w:numPr>
+          <w:ilvl w:val="0"/>
+          <w:numId w:val="2"/>
+        </w:numPr>
+      </w:pPr>
+      <w:r>
+        <w:t xml:space="preserve">Create required packages in our application </w:t>
+      </w:r>
+    </w:p>
+    <w:p>
+      <w:pPr>
+        <w:pStyle w:val="ListParagraph"/>
+      </w:pPr>
+    </w:p>
+    <w:p>
+      <w:pPr>
+        <w:pStyle w:val="ListParagraph"/>
+      </w:pPr>
+      <w:proofErr w:type="spellStart"/>
+      <w:r>
+        <w:t>Com.phonebook</w:t>
+      </w:r>
+      <w:proofErr w:type="spellEnd"/>
+    </w:p>
+    <w:p>
+      <w:pPr>
+        <w:pStyle w:val="ListParagraph"/>
+      </w:pPr>
+      <w:proofErr w:type="spellStart"/>
+      <w:proofErr w:type="gramStart"/>
+      <w:r>
+        <w:t>Com.phonebook.entity</w:t>
+      </w:r>
+      <w:proofErr w:type="spellEnd"/>
+      <w:proofErr w:type="gramEnd"/>
+    </w:p>
+    <w:p>
+      <w:pPr>
+        <w:pStyle w:val="ListParagraph"/>
+      </w:pPr>
+      <w:proofErr w:type="spellStart"/>
+      <w:proofErr w:type="gramStart"/>
+      <w:r>
+        <w:t>Com.phonebook.repository</w:t>
+      </w:r>
+      <w:proofErr w:type="spellEnd"/>
+      <w:proofErr w:type="gramEnd"/>
+      <w:r>
+        <w:t xml:space="preserve"> </w:t>
+      </w:r>
+    </w:p>
+    <w:p>
+      <w:pPr>
+        <w:pStyle w:val="ListParagraph"/>
+      </w:pPr>
+      <w:proofErr w:type="spellStart"/>
+      <w:proofErr w:type="gramStart"/>
+      <w:r>
+        <w:t>Com.phonebook.service</w:t>
+      </w:r>
+      <w:proofErr w:type="spellEnd"/>
+      <w:proofErr w:type="gramEnd"/>
+      <w:r>
+        <w:t xml:space="preserve"> </w:t>
+      </w:r>
+    </w:p>
+    <w:p>
+      <w:pPr>
+        <w:pStyle w:val="ListParagraph"/>
+      </w:pPr>
+      <w:proofErr w:type="spellStart"/>
+      <w:proofErr w:type="gramStart"/>
+      <w:r>
+        <w:t>Com.phonebook.controller</w:t>
+      </w:r>
+      <w:proofErr w:type="spellEnd"/>
+      <w:proofErr w:type="gramEnd"/>
+      <w:r>
+        <w:t xml:space="preserve"> </w:t>
+      </w:r>
+    </w:p>
+    <w:p>
+      <w:pPr>
+        <w:pStyle w:val="ListParagraph"/>
+      </w:pPr>
+    </w:p>
+    <w:p>
+      <w:pPr>
+        <w:pStyle w:val="ListParagraph"/>
+        <w:numPr>
+          <w:ilvl w:val="0"/>
+          <w:numId w:val="2"/>
+        </w:numPr>
+      </w:pPr>
+      <w:r>
+        <w:t xml:space="preserve">Create entity class and repository Interface </w:t>
+      </w:r>
+    </w:p>
+    <w:p>
+      <w:pPr>
+        <w:pStyle w:val="ListParagraph"/>
+        <w:numPr>
+          <w:ilvl w:val="0"/>
+          <w:numId w:val="2"/>
+        </w:numPr>
+      </w:pPr>
+      <w:r>
+        <w:t xml:space="preserve">Create service interface and Implementation class </w:t>
+      </w:r>
+    </w:p>
+    <w:p>
+      <w:pPr>
+        <w:pStyle w:val="ListParagraph"/>
+        <w:numPr>
+          <w:ilvl w:val="0"/>
+          <w:numId w:val="2"/>
+        </w:numPr>
+      </w:pPr>
+      <w:r>
+        <w:t>Create controller class with required methods</w:t>
+      </w:r>
+      <w:r>
+        <w:t xml:space="preserve"> and handler request </w:t>
+      </w:r>
+    </w:p>
+    <w:p>
+      <w:pPr>
+        <w:pStyle w:val="ListParagraph"/>
+        <w:numPr>
+          <w:ilvl w:val="0"/>
+          <w:numId w:val="2"/>
+        </w:numPr>
+      </w:pPr>
+      <w:r>
+        <w:t>Create view files with p</w:t>
+      </w:r>
+      <w:r>
+        <w:t xml:space="preserve">resentation logic </w:t>
+      </w:r>
+    </w:p>
+    <w:p/>
+    <w:p>
+      <w:r>
+        <w:t xml:space="preserve">Note: Optional </w:t>
+      </w:r>
+      <w:r>
+        <w:sym w:font="Wingdings" w:char="F0E0"/>
+      </w:r>
+      <w:r>
+        <w:t xml:space="preserve"> it used to avoid null pointer exception, whenever you are retrieving object from the DB, it may possible object will be there or may not be, </w:t>
+      </w:r>
+    </w:p>
+    <w:p/>
+    <w:p/>
+    <w:p>
+      <w:pPr>
+        <w:pStyle w:val="Heading1"/>
+        <w:pBdr>
+          <w:top w:val="single" w:sz="6" w:space="1" w:color="auto"/>
+          <w:bottom w:val="single" w:sz="6" w:space="1" w:color="auto"/>
+        </w:pBdr>
+      </w:pPr>
+      <w:r>
+        <w:t xml:space="preserve">Today’s session 25 Dec </w:t>
+      </w:r>
+    </w:p>
+    <w:p>
+      <w:r>
+        <w:t>Code</w:t>
+      </w:r>
+    </w:p>
+    <w:p>
+      <w:pPr>
+        <w:pStyle w:val="Heading1"/>
+        <w:pBdr>
+          <w:bottom w:val="single" w:sz="6" w:space="1" w:color="auto"/>
+        </w:pBdr>
+      </w:pPr>
+      <w:r>
+        <w:t>Today’s Session 26</w:t>
+      </w:r>
+      <w:r>
+        <w:rPr>
+          <w:vertAlign w:val="superscript"/>
+        </w:rPr>
+        <w:t>th</w:t>
+      </w:r>
+      <w:r>
+        <w:t xml:space="preserve"> Dec </w:t>
+      </w:r>
+    </w:p>
+    <w:p/>
+    <w:p/>
+    <w:p/>
+    <w:p/>
+    <w:p/>
+    <w:p/>
+    <w:p/>
+    <w:p/>
+    <w:p/>
+    <w:p/>
+    <w:p/>
+    <w:p/>
+    <w:p/>
+    <w:p/>
+    <w:p/>
+    <w:p/>
+    <w:p/>
+    <w:p/>
+    <w:p/>
     <w:p/>
     <w:p/>
     <w:sectPr>
@@ -150,8 +1009,284 @@
       </w:pPr>
     </w:lvl>
   </w:abstractNum>
+  <w:abstractNum w:abstractNumId="1" w15:restartNumberingAfterBreak="0">
+    <w:nsid w:val="41F17E14"/>
+    <w:multiLevelType w:val="hybridMultilevel"/>
+    <w:tmpl w:val="1E3A069E"/>
+    <w:lvl w:ilvl="0" w:tplc="E2D23C98">
+      <w:start w:val="1"/>
+      <w:numFmt w:val="lowerLetter"/>
+      <w:lvlText w:val="%1)"/>
+      <w:lvlJc w:val="left"/>
+      <w:pPr>
+        <w:ind w:left="1080" w:hanging="360"/>
+      </w:pPr>
+      <w:rPr>
+        <w:rFonts w:hint="default"/>
+      </w:rPr>
+    </w:lvl>
+    <w:lvl w:ilvl="1" w:tplc="04090019" w:tentative="1">
+      <w:start w:val="1"/>
+      <w:numFmt w:val="lowerLetter"/>
+      <w:lvlText w:val="%2."/>
+      <w:lvlJc w:val="left"/>
+      <w:pPr>
+        <w:ind w:left="1800" w:hanging="360"/>
+      </w:pPr>
+    </w:lvl>
+    <w:lvl w:ilvl="2" w:tplc="0409001B" w:tentative="1">
+      <w:start w:val="1"/>
+      <w:numFmt w:val="lowerRoman"/>
+      <w:lvlText w:val="%3."/>
+      <w:lvlJc w:val="right"/>
+      <w:pPr>
+        <w:ind w:left="2520" w:hanging="180"/>
+      </w:pPr>
+    </w:lvl>
+    <w:lvl w:ilvl="3" w:tplc="0409000F" w:tentative="1">
+      <w:start w:val="1"/>
+      <w:numFmt w:val="decimal"/>
+      <w:lvlText w:val="%4."/>
+      <w:lvlJc w:val="left"/>
+      <w:pPr>
+        <w:ind w:left="3240" w:hanging="360"/>
+      </w:pPr>
+    </w:lvl>
+    <w:lvl w:ilvl="4" w:tplc="04090019" w:tentative="1">
+      <w:start w:val="1"/>
+      <w:numFmt w:val="lowerLetter"/>
+      <w:lvlText w:val="%5."/>
+      <w:lvlJc w:val="left"/>
+      <w:pPr>
+        <w:ind w:left="3960" w:hanging="360"/>
+      </w:pPr>
+    </w:lvl>
+    <w:lvl w:ilvl="5" w:tplc="0409001B" w:tentative="1">
+      <w:start w:val="1"/>
+      <w:numFmt w:val="lowerRoman"/>
+      <w:lvlText w:val="%6."/>
+      <w:lvlJc w:val="right"/>
+      <w:pPr>
+        <w:ind w:left="4680" w:hanging="180"/>
+      </w:pPr>
+    </w:lvl>
+    <w:lvl w:ilvl="6" w:tplc="0409000F" w:tentative="1">
+      <w:start w:val="1"/>
+      <w:numFmt w:val="decimal"/>
+      <w:lvlText w:val="%7."/>
+      <w:lvlJc w:val="left"/>
+      <w:pPr>
+        <w:ind w:left="5400" w:hanging="360"/>
+      </w:pPr>
+    </w:lvl>
+    <w:lvl w:ilvl="7" w:tplc="04090019" w:tentative="1">
+      <w:start w:val="1"/>
+      <w:numFmt w:val="lowerLetter"/>
+      <w:lvlText w:val="%8."/>
+      <w:lvlJc w:val="left"/>
+      <w:pPr>
+        <w:ind w:left="6120" w:hanging="360"/>
+      </w:pPr>
+    </w:lvl>
+    <w:lvl w:ilvl="8" w:tplc="0409001B" w:tentative="1">
+      <w:start w:val="1"/>
+      <w:numFmt w:val="lowerRoman"/>
+      <w:lvlText w:val="%9."/>
+      <w:lvlJc w:val="right"/>
+      <w:pPr>
+        <w:ind w:left="6840" w:hanging="180"/>
+      </w:pPr>
+    </w:lvl>
+  </w:abstractNum>
+  <w:abstractNum w:abstractNumId="2" w15:restartNumberingAfterBreak="0">
+    <w:nsid w:val="5293206F"/>
+    <w:multiLevelType w:val="hybridMultilevel"/>
+    <w:tmpl w:val="7092F640"/>
+    <w:lvl w:ilvl="0" w:tplc="53F2D1F0">
+      <w:start w:val="1"/>
+      <w:numFmt w:val="lowerLetter"/>
+      <w:lvlText w:val="%1)"/>
+      <w:lvlJc w:val="left"/>
+      <w:pPr>
+        <w:ind w:left="1080" w:hanging="360"/>
+      </w:pPr>
+      <w:rPr>
+        <w:rFonts w:hint="default"/>
+      </w:rPr>
+    </w:lvl>
+    <w:lvl w:ilvl="1" w:tplc="04090019" w:tentative="1">
+      <w:start w:val="1"/>
+      <w:numFmt w:val="lowerLetter"/>
+      <w:lvlText w:val="%2."/>
+      <w:lvlJc w:val="left"/>
+      <w:pPr>
+        <w:ind w:left="1800" w:hanging="360"/>
+      </w:pPr>
+    </w:lvl>
+    <w:lvl w:ilvl="2" w:tplc="0409001B" w:tentative="1">
+      <w:start w:val="1"/>
+      <w:numFmt w:val="lowerRoman"/>
+      <w:lvlText w:val="%3."/>
+      <w:lvlJc w:val="right"/>
+      <w:pPr>
+        <w:ind w:left="2520" w:hanging="180"/>
+      </w:pPr>
+    </w:lvl>
+    <w:lvl w:ilvl="3" w:tplc="0409000F" w:tentative="1">
+      <w:start w:val="1"/>
+      <w:numFmt w:val="decimal"/>
+      <w:lvlText w:val="%4."/>
+      <w:lvlJc w:val="left"/>
+      <w:pPr>
+        <w:ind w:left="3240" w:hanging="360"/>
+      </w:pPr>
+    </w:lvl>
+    <w:lvl w:ilvl="4" w:tplc="04090019" w:tentative="1">
+      <w:start w:val="1"/>
+      <w:numFmt w:val="lowerLetter"/>
+      <w:lvlText w:val="%5."/>
+      <w:lvlJc w:val="left"/>
+      <w:pPr>
+        <w:ind w:left="3960" w:hanging="360"/>
+      </w:pPr>
+    </w:lvl>
+    <w:lvl w:ilvl="5" w:tplc="0409001B" w:tentative="1">
+      <w:start w:val="1"/>
+      <w:numFmt w:val="lowerRoman"/>
+      <w:lvlText w:val="%6."/>
+      <w:lvlJc w:val="right"/>
+      <w:pPr>
+        <w:ind w:left="4680" w:hanging="180"/>
+      </w:pPr>
+    </w:lvl>
+    <w:lvl w:ilvl="6" w:tplc="0409000F" w:tentative="1">
+      <w:start w:val="1"/>
+      <w:numFmt w:val="decimal"/>
+      <w:lvlText w:val="%7."/>
+      <w:lvlJc w:val="left"/>
+      <w:pPr>
+        <w:ind w:left="5400" w:hanging="360"/>
+      </w:pPr>
+    </w:lvl>
+    <w:lvl w:ilvl="7" w:tplc="04090019" w:tentative="1">
+      <w:start w:val="1"/>
+      <w:numFmt w:val="lowerLetter"/>
+      <w:lvlText w:val="%8."/>
+      <w:lvlJc w:val="left"/>
+      <w:pPr>
+        <w:ind w:left="6120" w:hanging="360"/>
+      </w:pPr>
+    </w:lvl>
+    <w:lvl w:ilvl="8" w:tplc="0409001B" w:tentative="1">
+      <w:start w:val="1"/>
+      <w:numFmt w:val="lowerRoman"/>
+      <w:lvlText w:val="%9."/>
+      <w:lvlJc w:val="right"/>
+      <w:pPr>
+        <w:ind w:left="6840" w:hanging="180"/>
+      </w:pPr>
+    </w:lvl>
+  </w:abstractNum>
+  <w:abstractNum w:abstractNumId="3" w15:restartNumberingAfterBreak="0">
+    <w:nsid w:val="730F68CD"/>
+    <w:multiLevelType w:val="hybridMultilevel"/>
+    <w:tmpl w:val="FCFCD38C"/>
+    <w:lvl w:ilvl="0" w:tplc="04090011">
+      <w:start w:val="1"/>
+      <w:numFmt w:val="decimal"/>
+      <w:lvlText w:val="%1)"/>
+      <w:lvlJc w:val="left"/>
+      <w:pPr>
+        <w:ind w:left="720" w:hanging="360"/>
+      </w:pPr>
+      <w:rPr>
+        <w:rFonts w:hint="default"/>
+      </w:rPr>
+    </w:lvl>
+    <w:lvl w:ilvl="1" w:tplc="04090019" w:tentative="1">
+      <w:start w:val="1"/>
+      <w:numFmt w:val="lowerLetter"/>
+      <w:lvlText w:val="%2."/>
+      <w:lvlJc w:val="left"/>
+      <w:pPr>
+        <w:ind w:left="1440" w:hanging="360"/>
+      </w:pPr>
+    </w:lvl>
+    <w:lvl w:ilvl="2" w:tplc="0409001B" w:tentative="1">
+      <w:start w:val="1"/>
+      <w:numFmt w:val="lowerRoman"/>
+      <w:lvlText w:val="%3."/>
+      <w:lvlJc w:val="right"/>
+      <w:pPr>
+        <w:ind w:left="2160" w:hanging="180"/>
+      </w:pPr>
+    </w:lvl>
+    <w:lvl w:ilvl="3" w:tplc="0409000F" w:tentative="1">
+      <w:start w:val="1"/>
+      <w:numFmt w:val="decimal"/>
+      <w:lvlText w:val="%4."/>
+      <w:lvlJc w:val="left"/>
+      <w:pPr>
+        <w:ind w:left="2880" w:hanging="360"/>
+      </w:pPr>
+    </w:lvl>
+    <w:lvl w:ilvl="4" w:tplc="04090019" w:tentative="1">
+      <w:start w:val="1"/>
+      <w:numFmt w:val="lowerLetter"/>
+      <w:lvlText w:val="%5."/>
+      <w:lvlJc w:val="left"/>
+      <w:pPr>
+        <w:ind w:left="3600" w:hanging="360"/>
+      </w:pPr>
+    </w:lvl>
+    <w:lvl w:ilvl="5" w:tplc="0409001B" w:tentative="1">
+      <w:start w:val="1"/>
+      <w:numFmt w:val="lowerRoman"/>
+      <w:lvlText w:val="%6."/>
+      <w:lvlJc w:val="right"/>
+      <w:pPr>
+        <w:ind w:left="4320" w:hanging="180"/>
+      </w:pPr>
+    </w:lvl>
+    <w:lvl w:ilvl="6" w:tplc="0409000F" w:tentative="1">
+      <w:start w:val="1"/>
+      <w:numFmt w:val="decimal"/>
+      <w:lvlText w:val="%7."/>
+      <w:lvlJc w:val="left"/>
+      <w:pPr>
+        <w:ind w:left="5040" w:hanging="360"/>
+      </w:pPr>
+    </w:lvl>
+    <w:lvl w:ilvl="7" w:tplc="04090019" w:tentative="1">
+      <w:start w:val="1"/>
+      <w:numFmt w:val="lowerLetter"/>
+      <w:lvlText w:val="%8."/>
+      <w:lvlJc w:val="left"/>
+      <w:pPr>
+        <w:ind w:left="5760" w:hanging="360"/>
+      </w:pPr>
+    </w:lvl>
+    <w:lvl w:ilvl="8" w:tplc="0409001B" w:tentative="1">
+      <w:start w:val="1"/>
+      <w:numFmt w:val="lowerRoman"/>
+      <w:lvlText w:val="%9."/>
+      <w:lvlJc w:val="right"/>
+      <w:pPr>
+        <w:ind w:left="6480" w:hanging="180"/>
+      </w:pPr>
+    </w:lvl>
+  </w:abstractNum>
   <w:num w:numId="1">
     <w:abstractNumId w:val="0"/>
+  </w:num>
+  <w:num w:numId="2">
+    <w:abstractNumId w:val="3"/>
+  </w:num>
+  <w:num w:numId="3">
+    <w:abstractNumId w:val="2"/>
+  </w:num>
+  <w:num w:numId="4">
+    <w:abstractNumId w:val="1"/>
   </w:num>
 </w:numbering>
 </file>

--- a/part3/Mini Project Developement.docx
+++ b/part3/Mini Project Developement.docx
@@ -126,7 +126,7 @@
                     <pic:cNvPicPr/>
                   </pic:nvPicPr>
                   <pic:blipFill>
-                    <a:blip r:embed="rId5"/>
+                    <a:blip r:embed="rId6"/>
                     <a:stretch>
                       <a:fillRect/>
                     </a:stretch>
@@ -168,7 +168,7 @@
                     <pic:cNvPicPr/>
                   </pic:nvPicPr>
                   <pic:blipFill>
-                    <a:blip r:embed="rId6"/>
+                    <a:blip r:embed="rId7"/>
                     <a:stretch>
                       <a:fillRect/>
                     </a:stretch>
@@ -210,7 +210,7 @@
                     <pic:cNvPicPr/>
                   </pic:nvPicPr>
                   <pic:blipFill>
-                    <a:blip r:embed="rId7"/>
+                    <a:blip r:embed="rId8"/>
                     <a:stretch>
                       <a:fillRect/>
                     </a:stretch>
@@ -252,7 +252,7 @@
                     <pic:cNvPicPr/>
                   </pic:nvPicPr>
                   <pic:blipFill>
-                    <a:blip r:embed="rId8"/>
+                    <a:blip r:embed="rId9"/>
                     <a:stretch>
                       <a:fillRect/>
                     </a:stretch>
@@ -294,7 +294,7 @@
                     <pic:cNvPicPr/>
                   </pic:nvPicPr>
                   <pic:blipFill>
-                    <a:blip r:embed="rId9"/>
+                    <a:blip r:embed="rId10"/>
                     <a:stretch>
                       <a:fillRect/>
                     </a:stretch>
@@ -400,7 +400,7 @@
                     <pic:cNvPicPr/>
                   </pic:nvPicPr>
                   <pic:blipFill>
-                    <a:blip r:embed="rId10"/>
+                    <a:blip r:embed="rId11"/>
                     <a:stretch>
                       <a:fillRect/>
                     </a:stretch>
@@ -870,9 +870,6 @@
     <w:p>
       <w:pPr>
         <w:pStyle w:val="Heading1"/>
-        <w:pBdr>
-          <w:bottom w:val="single" w:sz="6" w:space="1" w:color="auto"/>
-        </w:pBdr>
       </w:pPr>
       <w:r>
         <w:t>Today’s Session 26</w:t>
@@ -887,18 +884,1384 @@
         <w:t xml:space="preserve"> Dec </w:t>
       </w:r>
     </w:p>
-    <w:p/>
-    <w:p/>
-    <w:p/>
-    <w:p/>
-    <w:p/>
-    <w:p/>
-    <w:p/>
-    <w:p/>
-    <w:p/>
-    <w:p/>
-    <w:p/>
-    <w:p/>
+    <w:p>
+      <w:pPr>
+        <w:pBdr>
+          <w:top w:val="single" w:sz="6" w:space="1" w:color="auto"/>
+          <w:bottom w:val="single" w:sz="6" w:space="1" w:color="auto"/>
+        </w:pBdr>
+      </w:pPr>
+      <w:r>
+        <w:t xml:space="preserve">Code </w:t>
+      </w:r>
+    </w:p>
+    <w:p>
+      <w:pPr>
+        <w:pStyle w:val="Heading1"/>
+      </w:pPr>
+      <w:r>
+        <w:t>Today’s session 27</w:t>
+      </w:r>
+      <w:r>
+        <w:rPr>
+          <w:vertAlign w:val="superscript"/>
+        </w:rPr>
+        <w:t>th</w:t>
+      </w:r>
+      <w:r>
+        <w:t xml:space="preserve"> Dec </w:t>
+      </w:r>
+    </w:p>
+    <w:p>
+      <w:r>
+        <w:t xml:space="preserve">When user click on edit hyperlink that </w:t>
+      </w:r>
+      <w:proofErr w:type="gramStart"/>
+      <w:r>
+        <w:t>particular record</w:t>
+      </w:r>
+      <w:proofErr w:type="gramEnd"/>
+      <w:r>
+        <w:t xml:space="preserve"> should be display in </w:t>
+      </w:r>
+      <w:proofErr w:type="spellStart"/>
+      <w:r>
+        <w:t>Ediable</w:t>
+      </w:r>
+      <w:proofErr w:type="spellEnd"/>
+      <w:r>
+        <w:t xml:space="preserve"> mode then user should be able to update that record </w:t>
+      </w:r>
+    </w:p>
+    <w:p>
+      <w:pPr>
+        <w:pStyle w:val="ListParagraph"/>
+        <w:numPr>
+          <w:ilvl w:val="0"/>
+          <w:numId w:val="5"/>
+        </w:numPr>
+      </w:pPr>
+      <w:r>
+        <w:t xml:space="preserve">When user client on delete it should display confirmation </w:t>
+      </w:r>
+      <w:proofErr w:type="spellStart"/>
+      <w:r>
+        <w:t>popus</w:t>
+      </w:r>
+      <w:proofErr w:type="spellEnd"/>
+      <w:r>
+        <w:t xml:space="preserve"> window with ok and cancel buttons </w:t>
+      </w:r>
+    </w:p>
+    <w:p>
+      <w:pPr>
+        <w:pStyle w:val="ListParagraph"/>
+        <w:numPr>
+          <w:ilvl w:val="0"/>
+          <w:numId w:val="5"/>
+        </w:numPr>
+      </w:pPr>
+      <w:r>
+        <w:t xml:space="preserve">If we click on </w:t>
+      </w:r>
+      <w:proofErr w:type="gramStart"/>
+      <w:r>
+        <w:t>ok</w:t>
+      </w:r>
+      <w:proofErr w:type="gramEnd"/>
+      <w:r>
+        <w:t xml:space="preserve"> then record should be deleted</w:t>
+      </w:r>
+    </w:p>
+    <w:p>
+      <w:pPr>
+        <w:pStyle w:val="ListParagraph"/>
+        <w:numPr>
+          <w:ilvl w:val="0"/>
+          <w:numId w:val="5"/>
+        </w:numPr>
+      </w:pPr>
+      <w:r>
+        <w:t xml:space="preserve">If we click on cancel editable window should be close </w:t>
+      </w:r>
+    </w:p>
+    <w:p>
+      <w:pPr>
+        <w:pBdr>
+          <w:bottom w:val="single" w:sz="12" w:space="1" w:color="auto"/>
+        </w:pBdr>
+      </w:pPr>
+      <w:r>
+        <w:t xml:space="preserve">Completed Edit and delete functionality </w:t>
+      </w:r>
+    </w:p>
+    <w:p>
+      <w:pPr>
+        <w:pStyle w:val="Heading1"/>
+        <w:pBdr>
+          <w:bottom w:val="single" w:sz="6" w:space="1" w:color="auto"/>
+        </w:pBdr>
+      </w:pPr>
+      <w:r>
+        <w:t>Today’s session 27</w:t>
+      </w:r>
+      <w:r>
+        <w:rPr>
+          <w:vertAlign w:val="superscript"/>
+        </w:rPr>
+        <w:t>th</w:t>
+      </w:r>
+      <w:r>
+        <w:t xml:space="preserve"> Dec </w:t>
+      </w:r>
+    </w:p>
+    <w:p/>
+    <w:p>
+      <w:pPr>
+        <w:pStyle w:val="ListParagraph"/>
+        <w:numPr>
+          <w:ilvl w:val="0"/>
+          <w:numId w:val="6"/>
+        </w:numPr>
+      </w:pPr>
+      <w:r>
+        <w:t>In every application delete operation will be available</w:t>
+      </w:r>
+    </w:p>
+    <w:p>
+      <w:pPr>
+        <w:pStyle w:val="ListParagraph"/>
+        <w:numPr>
+          <w:ilvl w:val="0"/>
+          <w:numId w:val="6"/>
+        </w:numPr>
+      </w:pPr>
+      <w:r>
+        <w:t xml:space="preserve">We can implement delete operation in 2 ways </w:t>
+      </w:r>
+    </w:p>
+    <w:p>
+      <w:pPr>
+        <w:pStyle w:val="ListParagraph"/>
+      </w:pPr>
+    </w:p>
+    <w:p>
+      <w:pPr>
+        <w:pStyle w:val="ListParagraph"/>
+        <w:numPr>
+          <w:ilvl w:val="0"/>
+          <w:numId w:val="7"/>
+        </w:numPr>
+      </w:pPr>
+      <w:r>
+        <w:t xml:space="preserve">Hard delete </w:t>
+      </w:r>
+    </w:p>
+    <w:p>
+      <w:pPr>
+        <w:pStyle w:val="ListParagraph"/>
+        <w:numPr>
+          <w:ilvl w:val="0"/>
+          <w:numId w:val="7"/>
+        </w:numPr>
+      </w:pPr>
+      <w:r>
+        <w:t xml:space="preserve">Soft delete </w:t>
+      </w:r>
+    </w:p>
+    <w:p>
+      <w:pPr>
+        <w:pStyle w:val="ListParagraph"/>
+        <w:ind w:left="1080"/>
+      </w:pPr>
+    </w:p>
+    <w:p>
+      <w:pPr>
+        <w:pStyle w:val="ListParagraph"/>
+        <w:numPr>
+          <w:ilvl w:val="0"/>
+          <w:numId w:val="6"/>
+        </w:numPr>
+      </w:pPr>
+      <w:r>
+        <w:t xml:space="preserve">Hard delete means deleting record permanently from the database using delete query, </w:t>
+      </w:r>
+    </w:p>
+    <w:p>
+      <w:pPr>
+        <w:pStyle w:val="ListParagraph"/>
+        <w:numPr>
+          <w:ilvl w:val="0"/>
+          <w:numId w:val="6"/>
+        </w:numPr>
+      </w:pPr>
+      <w:r>
+        <w:t xml:space="preserve">Soft delete means that making record as in active, it will be available in the database and when we </w:t>
+      </w:r>
+      <w:proofErr w:type="gramStart"/>
+      <w:r>
+        <w:t>want</w:t>
+      </w:r>
+      <w:proofErr w:type="gramEnd"/>
+      <w:r>
+        <w:t xml:space="preserve"> we will get that record </w:t>
+      </w:r>
+    </w:p>
+    <w:p>
+      <w:pPr>
+        <w:pStyle w:val="ListParagraph"/>
+        <w:numPr>
+          <w:ilvl w:val="0"/>
+          <w:numId w:val="6"/>
+        </w:numPr>
+      </w:pPr>
+      <w:r>
+        <w:t xml:space="preserve">Soft delete we can perform with help of update operation </w:t>
+      </w:r>
+    </w:p>
+    <w:p>
+      <w:pPr>
+        <w:pStyle w:val="ListParagraph"/>
+      </w:pPr>
+    </w:p>
+    <w:p>
+      <w:pPr>
+        <w:pBdr>
+          <w:top w:val="dotted" w:sz="24" w:space="1" w:color="auto"/>
+          <w:bottom w:val="dotted" w:sz="24" w:space="1" w:color="auto"/>
+        </w:pBdr>
+      </w:pPr>
+      <w:r>
+        <w:t>28</w:t>
+      </w:r>
+      <w:r>
+        <w:rPr>
+          <w:vertAlign w:val="superscript"/>
+        </w:rPr>
+        <w:t>th</w:t>
+      </w:r>
+      <w:r>
+        <w:t xml:space="preserve"> Completed all code: </w:t>
+      </w:r>
+    </w:p>
+    <w:p/>
+    <w:p>
+      <w:pPr>
+        <w:pStyle w:val="Heading1"/>
+        <w:pBdr>
+          <w:bottom w:val="single" w:sz="6" w:space="1" w:color="auto"/>
+        </w:pBdr>
+      </w:pPr>
+      <w:r>
+        <w:t xml:space="preserve">Today’s session 29th Dec </w:t>
+      </w:r>
+    </w:p>
+    <w:p/>
+    <w:p>
+      <w:pPr>
+        <w:pStyle w:val="ListParagraph"/>
+        <w:numPr>
+          <w:ilvl w:val="0"/>
+          <w:numId w:val="6"/>
+        </w:numPr>
+      </w:pPr>
+      <w:r>
+        <w:t xml:space="preserve">We cannot hardcode messages in the classes </w:t>
+      </w:r>
+    </w:p>
+    <w:p>
+      <w:pPr>
+        <w:pStyle w:val="ListParagraph"/>
+        <w:numPr>
+          <w:ilvl w:val="0"/>
+          <w:numId w:val="6"/>
+        </w:numPr>
+      </w:pPr>
+      <w:r>
+        <w:t xml:space="preserve">Write messages in the YML file </w:t>
+      </w:r>
+    </w:p>
+    <w:p>
+      <w:pPr>
+        <w:pStyle w:val="ListParagraph"/>
+        <w:numPr>
+          <w:ilvl w:val="0"/>
+          <w:numId w:val="9"/>
+        </w:numPr>
+      </w:pPr>
+      <w:r>
+        <w:t xml:space="preserve">Create </w:t>
+      </w:r>
+      <w:proofErr w:type="spellStart"/>
+      <w:r>
+        <w:t>yml</w:t>
+      </w:r>
+      <w:proofErr w:type="spellEnd"/>
+      <w:r>
+        <w:t xml:space="preserve"> along with data and load that file to AppProperties.java </w:t>
+      </w:r>
+    </w:p>
+    <w:p>
+      <w:pPr>
+        <w:pStyle w:val="ListParagraph"/>
+        <w:numPr>
+          <w:ilvl w:val="0"/>
+          <w:numId w:val="9"/>
+        </w:numPr>
+      </w:pPr>
+      <w:r>
+        <w:t xml:space="preserve">And use </w:t>
+      </w:r>
+      <w:proofErr w:type="spellStart"/>
+      <w:r>
+        <w:t>AppProperties</w:t>
+      </w:r>
+      <w:proofErr w:type="spellEnd"/>
+      <w:r>
+        <w:t xml:space="preserve"> in other classes </w:t>
+      </w:r>
+    </w:p>
+    <w:p>
+      <w:pPr>
+        <w:pStyle w:val="ListParagraph"/>
+        <w:ind w:left="1080"/>
+      </w:pPr>
+      <w:r>
+        <w:rPr>
+          <w:noProof/>
+        </w:rPr>
+        <w:drawing>
+          <wp:inline distT="0" distB="0" distL="0" distR="0" wp14:anchorId="4B9C7BE7" wp14:editId="68AF2F61">
+            <wp:extent cx="5943600" cy="2482215"/>
+            <wp:effectExtent l="0" t="0" r="0" b="0"/>
+            <wp:docPr id="7" name="Picture 7"/>
+            <wp:cNvGraphicFramePr>
+              <a:graphicFrameLocks xmlns:a="http://schemas.openxmlformats.org/drawingml/2006/main" noChangeAspect="1"/>
+            </wp:cNvGraphicFramePr>
+            <a:graphic xmlns:a="http://schemas.openxmlformats.org/drawingml/2006/main">
+              <a:graphicData uri="http://schemas.openxmlformats.org/drawingml/2006/picture">
+                <pic:pic xmlns:pic="http://schemas.openxmlformats.org/drawingml/2006/picture">
+                  <pic:nvPicPr>
+                    <pic:cNvPr id="1" name=""/>
+                    <pic:cNvPicPr/>
+                  </pic:nvPicPr>
+                  <pic:blipFill>
+                    <a:blip r:embed="rId12"/>
+                    <a:stretch>
+                      <a:fillRect/>
+                    </a:stretch>
+                  </pic:blipFill>
+                  <pic:spPr>
+                    <a:xfrm>
+                      <a:off x="0" y="0"/>
+                      <a:ext cx="5943600" cy="2482215"/>
+                    </a:xfrm>
+                    <a:prstGeom prst="rect">
+                      <a:avLst/>
+                    </a:prstGeom>
+                  </pic:spPr>
+                </pic:pic>
+              </a:graphicData>
+            </a:graphic>
+          </wp:inline>
+        </w:drawing>
+      </w:r>
+    </w:p>
+    <w:p>
+      <w:pPr>
+        <w:rPr>
+          <w:noProof/>
+        </w:rPr>
+      </w:pPr>
+    </w:p>
+    <w:p>
+      <w:pPr>
+        <w:rPr>
+          <w:noProof/>
+        </w:rPr>
+      </w:pPr>
+    </w:p>
+    <w:p>
+      <w:r>
+        <w:rPr>
+          <w:noProof/>
+        </w:rPr>
+        <w:drawing>
+          <wp:inline distT="0" distB="0" distL="0" distR="0" wp14:anchorId="3B0766DC" wp14:editId="2601EB9A">
+            <wp:extent cx="5943600" cy="2095500"/>
+            <wp:effectExtent l="0" t="0" r="0" b="0"/>
+            <wp:docPr id="8" name="Picture 8"/>
+            <wp:cNvGraphicFramePr>
+              <a:graphicFrameLocks xmlns:a="http://schemas.openxmlformats.org/drawingml/2006/main" noChangeAspect="1"/>
+            </wp:cNvGraphicFramePr>
+            <a:graphic xmlns:a="http://schemas.openxmlformats.org/drawingml/2006/main">
+              <a:graphicData uri="http://schemas.openxmlformats.org/drawingml/2006/picture">
+                <pic:pic xmlns:pic="http://schemas.openxmlformats.org/drawingml/2006/picture">
+                  <pic:nvPicPr>
+                    <pic:cNvPr id="1" name=""/>
+                    <pic:cNvPicPr/>
+                  </pic:nvPicPr>
+                  <pic:blipFill>
+                    <a:blip r:embed="rId13"/>
+                    <a:stretch>
+                      <a:fillRect/>
+                    </a:stretch>
+                  </pic:blipFill>
+                  <pic:spPr>
+                    <a:xfrm>
+                      <a:off x="0" y="0"/>
+                      <a:ext cx="5943600" cy="2095500"/>
+                    </a:xfrm>
+                    <a:prstGeom prst="rect">
+                      <a:avLst/>
+                    </a:prstGeom>
+                  </pic:spPr>
+                </pic:pic>
+              </a:graphicData>
+            </a:graphic>
+          </wp:inline>
+        </w:drawing>
+      </w:r>
+    </w:p>
+    <w:p/>
+    <w:p/>
+    <w:p/>
+    <w:p>
+      <w:r>
+        <w:rPr>
+          <w:noProof/>
+        </w:rPr>
+        <w:drawing>
+          <wp:inline distT="0" distB="0" distL="0" distR="0" wp14:anchorId="32B83914" wp14:editId="60728EB4">
+            <wp:extent cx="5943600" cy="2644140"/>
+            <wp:effectExtent l="0" t="0" r="0" b="3810"/>
+            <wp:docPr id="9" name="Picture 9"/>
+            <wp:cNvGraphicFramePr>
+              <a:graphicFrameLocks xmlns:a="http://schemas.openxmlformats.org/drawingml/2006/main" noChangeAspect="1"/>
+            </wp:cNvGraphicFramePr>
+            <a:graphic xmlns:a="http://schemas.openxmlformats.org/drawingml/2006/main">
+              <a:graphicData uri="http://schemas.openxmlformats.org/drawingml/2006/picture">
+                <pic:pic xmlns:pic="http://schemas.openxmlformats.org/drawingml/2006/picture">
+                  <pic:nvPicPr>
+                    <pic:cNvPr id="1" name=""/>
+                    <pic:cNvPicPr/>
+                  </pic:nvPicPr>
+                  <pic:blipFill>
+                    <a:blip r:embed="rId14"/>
+                    <a:stretch>
+                      <a:fillRect/>
+                    </a:stretch>
+                  </pic:blipFill>
+                  <pic:spPr>
+                    <a:xfrm>
+                      <a:off x="0" y="0"/>
+                      <a:ext cx="5943600" cy="2644140"/>
+                    </a:xfrm>
+                    <a:prstGeom prst="rect">
+                      <a:avLst/>
+                    </a:prstGeom>
+                  </pic:spPr>
+                </pic:pic>
+              </a:graphicData>
+            </a:graphic>
+          </wp:inline>
+        </w:drawing>
+      </w:r>
+    </w:p>
+    <w:p/>
+    <w:p/>
+    <w:p/>
+    <w:p/>
+    <w:p/>
+    <w:p/>
+    <w:p/>
+    <w:p/>
+    <w:p>
+      <w:r>
+        <w:t>____________________________________________________________________________________3</w:t>
+      </w:r>
+    </w:p>
+    <w:p>
+      <w:r>
+        <w:t xml:space="preserve">Yesterday’s session: Dealing with application properties </w:t>
+      </w:r>
+    </w:p>
+    <w:p/>
+    <w:p>
+      <w:pPr>
+        <w:pStyle w:val="ListParagraph"/>
+        <w:numPr>
+          <w:ilvl w:val="0"/>
+          <w:numId w:val="6"/>
+        </w:numPr>
+      </w:pPr>
+      <w:r>
+        <w:t xml:space="preserve">As part of application execution, we need to display few messages like success and failure </w:t>
+      </w:r>
+      <w:proofErr w:type="spellStart"/>
+      <w:r>
+        <w:t>msgs</w:t>
+      </w:r>
+      <w:proofErr w:type="spellEnd"/>
+      <w:r>
+        <w:t xml:space="preserve">. </w:t>
+      </w:r>
+    </w:p>
+    <w:p>
+      <w:pPr>
+        <w:pStyle w:val="ListParagraph"/>
+        <w:numPr>
+          <w:ilvl w:val="0"/>
+          <w:numId w:val="6"/>
+        </w:numPr>
+      </w:pPr>
+      <w:r>
+        <w:t xml:space="preserve">It is not at all recommended to hard code success and failure message in source code </w:t>
+      </w:r>
+    </w:p>
+    <w:p>
+      <w:pPr>
+        <w:pStyle w:val="ListParagraph"/>
+        <w:numPr>
+          <w:ilvl w:val="0"/>
+          <w:numId w:val="6"/>
+        </w:numPr>
+      </w:pPr>
+      <w:r>
+        <w:t xml:space="preserve">To void hard coding we will configure the messages in </w:t>
+      </w:r>
+      <w:proofErr w:type="spellStart"/>
+      <w:proofErr w:type="gramStart"/>
+      <w:r>
+        <w:t>application.properties</w:t>
+      </w:r>
+      <w:proofErr w:type="spellEnd"/>
+      <w:proofErr w:type="gramEnd"/>
+      <w:r>
+        <w:t xml:space="preserve"> or </w:t>
+      </w:r>
+      <w:proofErr w:type="spellStart"/>
+      <w:r>
+        <w:t>yml</w:t>
+      </w:r>
+      <w:proofErr w:type="spellEnd"/>
+      <w:r>
+        <w:t xml:space="preserve"> file </w:t>
+      </w:r>
+    </w:p>
+    <w:p>
+      <w:pPr>
+        <w:pStyle w:val="ListParagraph"/>
+        <w:numPr>
+          <w:ilvl w:val="0"/>
+          <w:numId w:val="6"/>
+        </w:numPr>
+      </w:pPr>
+      <w:r>
+        <w:t xml:space="preserve">In boot application, we can </w:t>
+      </w:r>
+      <w:proofErr w:type="spellStart"/>
+      <w:r>
+        <w:t>application.yml</w:t>
+      </w:r>
+      <w:proofErr w:type="spellEnd"/>
+      <w:r>
+        <w:t xml:space="preserve"> file </w:t>
+      </w:r>
+      <w:proofErr w:type="spellStart"/>
+      <w:r>
+        <w:t>msgs</w:t>
+      </w:r>
+      <w:proofErr w:type="spellEnd"/>
+      <w:r>
+        <w:t xml:space="preserve"> into java class using below annotation </w:t>
+      </w:r>
+    </w:p>
+    <w:p>
+      <w:pPr>
+        <w:pStyle w:val="ListParagraph"/>
+      </w:pPr>
+      <w:r>
+        <w:t xml:space="preserve">@ConfigurationProperties </w:t>
+      </w:r>
+    </w:p>
+    <w:p>
+      <w:pPr>
+        <w:pStyle w:val="ListParagraph"/>
+      </w:pPr>
+      <w:r>
+        <w:t xml:space="preserve">@EnableConfigurationProperties </w:t>
+      </w:r>
+    </w:p>
+    <w:p>
+      <w:pPr>
+        <w:pStyle w:val="ListParagraph"/>
+      </w:pPr>
+    </w:p>
+    <w:p>
+      <w:pPr>
+        <w:pStyle w:val="ListParagraph"/>
+        <w:numPr>
+          <w:ilvl w:val="0"/>
+          <w:numId w:val="6"/>
+        </w:numPr>
+      </w:pPr>
+      <w:r>
+        <w:t xml:space="preserve">It is not recommended to write duplicate string Literals in our source code </w:t>
+      </w:r>
+    </w:p>
+    <w:p>
+      <w:pPr>
+        <w:pStyle w:val="ListParagraph"/>
+        <w:numPr>
+          <w:ilvl w:val="0"/>
+          <w:numId w:val="6"/>
+        </w:numPr>
+        <w:pBdr>
+          <w:bottom w:val="single" w:sz="6" w:space="1" w:color="auto"/>
+        </w:pBdr>
+      </w:pPr>
+      <w:r>
+        <w:t xml:space="preserve">To avoid duplicate string </w:t>
+      </w:r>
+      <w:proofErr w:type="gramStart"/>
+      <w:r>
+        <w:t>literals</w:t>
+      </w:r>
+      <w:proofErr w:type="gramEnd"/>
+      <w:r>
+        <w:t xml:space="preserve"> we will use constant </w:t>
+      </w:r>
+    </w:p>
+    <w:p>
+      <w:pPr>
+        <w:pStyle w:val="ListParagraph"/>
+      </w:pPr>
+    </w:p>
+    <w:p>
+      <w:pPr>
+        <w:pBdr>
+          <w:bottom w:val="single" w:sz="12" w:space="1" w:color="auto"/>
+        </w:pBdr>
+      </w:pPr>
+      <w:r>
+        <w:t xml:space="preserve">Today’s </w:t>
+      </w:r>
+      <w:proofErr w:type="gramStart"/>
+      <w:r>
+        <w:t>Session :</w:t>
+      </w:r>
+      <w:proofErr w:type="gramEnd"/>
+      <w:r>
+        <w:t xml:space="preserve"> 30 Dec 07 </w:t>
+      </w:r>
+      <w:r>
+        <w:t xml:space="preserve">: Code Review </w:t>
+      </w:r>
+    </w:p>
+    <w:p>
+      <w:pPr>
+        <w:pStyle w:val="ListParagraph"/>
+        <w:numPr>
+          <w:ilvl w:val="0"/>
+          <w:numId w:val="6"/>
+        </w:numPr>
+      </w:pPr>
+      <w:r>
+        <w:t xml:space="preserve">Code review is the process of verifying coding standards followed by developers in coding </w:t>
+      </w:r>
+    </w:p>
+    <w:p>
+      <w:pPr>
+        <w:pStyle w:val="ListParagraph"/>
+        <w:numPr>
+          <w:ilvl w:val="0"/>
+          <w:numId w:val="6"/>
+        </w:numPr>
+      </w:pPr>
+      <w:r>
+        <w:t xml:space="preserve">In Real time code Review will happen in 2 ways </w:t>
+      </w:r>
+    </w:p>
+    <w:p>
+      <w:pPr>
+        <w:pStyle w:val="ListParagraph"/>
+        <w:numPr>
+          <w:ilvl w:val="0"/>
+          <w:numId w:val="10"/>
+        </w:numPr>
+      </w:pPr>
+      <w:r>
+        <w:t xml:space="preserve">Automated Review using tool </w:t>
+      </w:r>
+    </w:p>
+    <w:p>
+      <w:pPr>
+        <w:pStyle w:val="ListParagraph"/>
+        <w:numPr>
+          <w:ilvl w:val="0"/>
+          <w:numId w:val="10"/>
+        </w:numPr>
+      </w:pPr>
+      <w:r>
+        <w:t xml:space="preserve">Peer Review </w:t>
+      </w:r>
+    </w:p>
+    <w:p>
+      <w:pPr>
+        <w:pStyle w:val="ListParagraph"/>
+        <w:numPr>
+          <w:ilvl w:val="0"/>
+          <w:numId w:val="6"/>
+        </w:numPr>
+      </w:pPr>
+      <w:r>
+        <w:t xml:space="preserve">We will use SonarQube server to perform code review, it will verify our source code and it will identify problems in our code </w:t>
+      </w:r>
+    </w:p>
+    <w:p>
+      <w:pPr>
+        <w:pStyle w:val="ListParagraph"/>
+        <w:numPr>
+          <w:ilvl w:val="0"/>
+          <w:numId w:val="6"/>
+        </w:numPr>
+      </w:pPr>
+      <w:r>
+        <w:t xml:space="preserve">SonarQube will not check the logic of the program is correct or not </w:t>
+      </w:r>
+    </w:p>
+    <w:p>
+      <w:pPr>
+        <w:pStyle w:val="ListParagraph"/>
+        <w:numPr>
+          <w:ilvl w:val="0"/>
+          <w:numId w:val="6"/>
+        </w:numPr>
+      </w:pPr>
+      <w:r>
+        <w:t xml:space="preserve">Peer review is the process of </w:t>
+      </w:r>
+      <w:proofErr w:type="gramStart"/>
+      <w:r>
+        <w:t>verifying  the</w:t>
+      </w:r>
+      <w:proofErr w:type="gramEnd"/>
+      <w:r>
+        <w:t xml:space="preserve"> logic of the program</w:t>
+      </w:r>
+    </w:p>
+    <w:p>
+      <w:pPr>
+        <w:ind w:left="360"/>
+      </w:pPr>
+      <w:r>
+        <w:t xml:space="preserve">Junior developer logic will be </w:t>
+      </w:r>
+      <w:r>
+        <w:t xml:space="preserve">verified by senior developers in the project </w:t>
+      </w:r>
+    </w:p>
+    <w:p>
+      <w:pPr>
+        <w:pBdr>
+          <w:bottom w:val="single" w:sz="6" w:space="1" w:color="auto"/>
+        </w:pBdr>
+        <w:ind w:left="360"/>
+      </w:pPr>
+      <w:r>
+        <w:t>What is SonarQube?</w:t>
+      </w:r>
+    </w:p>
+    <w:p>
+      <w:pPr>
+        <w:ind w:left="360"/>
+      </w:pPr>
+      <w:r>
+        <w:t xml:space="preserve">SonarQube is developed by Java </w:t>
+      </w:r>
+    </w:p>
+    <w:p>
+      <w:pPr>
+        <w:ind w:left="360"/>
+      </w:pPr>
+    </w:p>
+    <w:p>
+      <w:pPr>
+        <w:ind w:left="360"/>
+      </w:pPr>
+      <w:r>
+        <w:t xml:space="preserve">Installations: </w:t>
+      </w:r>
+    </w:p>
+    <w:p>
+      <w:pPr>
+        <w:pStyle w:val="ListParagraph"/>
+        <w:numPr>
+          <w:ilvl w:val="0"/>
+          <w:numId w:val="6"/>
+        </w:numPr>
+      </w:pPr>
+      <w:proofErr w:type="gramStart"/>
+      <w:r>
+        <w:t>Download  sonarqube.org</w:t>
+      </w:r>
+      <w:proofErr w:type="gramEnd"/>
+      <w:r>
+        <w:t xml:space="preserve"> </w:t>
+      </w:r>
+    </w:p>
+    <w:p>
+      <w:pPr>
+        <w:pStyle w:val="ListParagraph"/>
+        <w:numPr>
+          <w:ilvl w:val="0"/>
+          <w:numId w:val="6"/>
+        </w:numPr>
+      </w:pPr>
+      <w:r>
+        <w:t xml:space="preserve">Start sonar sever by executing startsonar.bat </w:t>
+      </w:r>
+    </w:p>
+    <w:p>
+      <w:pPr>
+        <w:pStyle w:val="ListParagraph"/>
+      </w:pPr>
+      <w:proofErr w:type="gramStart"/>
+      <w:r>
+        <w:t>Location :</w:t>
+      </w:r>
+      <w:proofErr w:type="gramEnd"/>
+      <w:r>
+        <w:t xml:space="preserve"> sonar-&gt; /bin/windows64/startsonar.bat </w:t>
+      </w:r>
+    </w:p>
+    <w:p>
+      <w:pPr>
+        <w:pStyle w:val="NoSpacing"/>
+      </w:pPr>
+    </w:p>
+    <w:p>
+      <w:pPr>
+        <w:pBdr>
+          <w:top w:val="single" w:sz="12" w:space="1" w:color="auto"/>
+          <w:bottom w:val="single" w:sz="12" w:space="1" w:color="auto"/>
+        </w:pBdr>
+      </w:pPr>
+      <w:r>
+        <w:t xml:space="preserve">31s </w:t>
+      </w:r>
+      <w:proofErr w:type="gramStart"/>
+      <w:r>
+        <w:t>Dec :</w:t>
+      </w:r>
+      <w:proofErr w:type="gramEnd"/>
+      <w:r>
+        <w:t xml:space="preserve"> identify bug, code smell </w:t>
+      </w:r>
+    </w:p>
+    <w:p>
+      <w:pPr>
+        <w:pBdr>
+          <w:bottom w:val="single" w:sz="12" w:space="1" w:color="auto"/>
+          <w:between w:val="single" w:sz="12" w:space="1" w:color="auto"/>
+        </w:pBdr>
+      </w:pPr>
+      <w:r>
+        <w:t>32—</w:t>
+      </w:r>
+      <w:proofErr w:type="gramStart"/>
+      <w:r>
+        <w:t>Dec :</w:t>
+      </w:r>
+      <w:proofErr w:type="gramEnd"/>
+      <w:r>
+        <w:t xml:space="preserve"> </w:t>
+      </w:r>
+      <w:r>
+        <w:t xml:space="preserve"> Real time workflow ( get all the details from the notes) </w:t>
+      </w:r>
+    </w:p>
+    <w:p>
+      <w:proofErr w:type="gramStart"/>
+      <w:r>
+        <w:t>Yesterdays :</w:t>
+      </w:r>
+      <w:proofErr w:type="gramEnd"/>
+      <w:r>
+        <w:t xml:space="preserve"> Code review process in Realtime </w:t>
+      </w:r>
+    </w:p>
+    <w:p>
+      <w:r>
+        <w:t xml:space="preserve">33: </w:t>
+      </w:r>
+      <w:proofErr w:type="gramStart"/>
+      <w:r>
+        <w:t>Dec :</w:t>
+      </w:r>
+      <w:proofErr w:type="gramEnd"/>
+      <w:r>
+        <w:t xml:space="preserve"> </w:t>
+      </w:r>
+      <w:r>
+        <w:t>Logging :</w:t>
+      </w:r>
+    </w:p>
+    <w:p>
+      <w:pPr>
+        <w:pStyle w:val="ListParagraph"/>
+        <w:numPr>
+          <w:ilvl w:val="0"/>
+          <w:numId w:val="6"/>
+        </w:numPr>
+      </w:pPr>
+      <w:r>
+        <w:t xml:space="preserve">Login is the process of writing application execution details in runtime </w:t>
+      </w:r>
+    </w:p>
+    <w:p>
+      <w:pPr>
+        <w:pStyle w:val="ListParagraph"/>
+        <w:numPr>
+          <w:ilvl w:val="0"/>
+          <w:numId w:val="6"/>
+        </w:numPr>
+      </w:pPr>
+      <w:r>
+        <w:t xml:space="preserve">If application is running in local </w:t>
+      </w:r>
+      <w:proofErr w:type="gramStart"/>
+      <w:r>
+        <w:t>machine</w:t>
+      </w:r>
+      <w:proofErr w:type="gramEnd"/>
+      <w:r>
+        <w:t xml:space="preserve"> we can easily find the </w:t>
+      </w:r>
+      <w:r>
+        <w:t xml:space="preserve">problem in debug </w:t>
+      </w:r>
+    </w:p>
+    <w:p>
+      <w:pPr>
+        <w:pStyle w:val="ListParagraph"/>
+        <w:numPr>
+          <w:ilvl w:val="0"/>
+          <w:numId w:val="6"/>
+        </w:numPr>
+      </w:pPr>
+      <w:r>
+        <w:t xml:space="preserve">If application functionality not working UTA then we can’t debug code, in that scenario </w:t>
+      </w:r>
+      <w:proofErr w:type="spellStart"/>
+      <w:r>
+        <w:t>loggiging</w:t>
+      </w:r>
+      <w:proofErr w:type="spellEnd"/>
+      <w:r>
+        <w:t xml:space="preserve"> is important </w:t>
+      </w:r>
+    </w:p>
+    <w:p>
+      <w:pPr>
+        <w:pStyle w:val="ListParagraph"/>
+      </w:pPr>
+    </w:p>
+    <w:p>
+      <w:pPr>
+        <w:pStyle w:val="ListParagraph"/>
+      </w:pPr>
+      <w:r>
+        <w:t xml:space="preserve">Logging </w:t>
+      </w:r>
+      <w:proofErr w:type="gramStart"/>
+      <w:r>
+        <w:t>components :</w:t>
+      </w:r>
+      <w:proofErr w:type="gramEnd"/>
+      <w:r>
+        <w:t xml:space="preserve"> </w:t>
+      </w:r>
+    </w:p>
+    <w:p>
+      <w:pPr>
+        <w:pStyle w:val="ListParagraph"/>
+      </w:pPr>
+    </w:p>
+    <w:p>
+      <w:pPr>
+        <w:pStyle w:val="ListParagraph"/>
+        <w:numPr>
+          <w:ilvl w:val="0"/>
+          <w:numId w:val="11"/>
+        </w:numPr>
+      </w:pPr>
+      <w:r>
+        <w:t xml:space="preserve">Logger: it is a class, it </w:t>
+      </w:r>
+      <w:proofErr w:type="gramStart"/>
+      <w:r>
+        <w:t>provide</w:t>
+      </w:r>
+      <w:proofErr w:type="gramEnd"/>
+      <w:r>
+        <w:t xml:space="preserve"> methods to perform logging </w:t>
+      </w:r>
+    </w:p>
+    <w:p>
+      <w:pPr>
+        <w:pStyle w:val="ListParagraph"/>
+        <w:numPr>
+          <w:ilvl w:val="0"/>
+          <w:numId w:val="11"/>
+        </w:numPr>
+      </w:pPr>
+      <w:r>
+        <w:t xml:space="preserve">Layout: It is </w:t>
+      </w:r>
+      <w:proofErr w:type="gramStart"/>
+      <w:r>
+        <w:t>represent</w:t>
+      </w:r>
+      <w:proofErr w:type="gramEnd"/>
+      <w:r>
+        <w:t xml:space="preserve"> log message format, like what should be in log, like data, name of method </w:t>
+      </w:r>
+    </w:p>
+    <w:p>
+      <w:pPr>
+        <w:pStyle w:val="ListParagraph"/>
+        <w:numPr>
+          <w:ilvl w:val="0"/>
+          <w:numId w:val="11"/>
+        </w:numPr>
+      </w:pPr>
+      <w:proofErr w:type="spellStart"/>
+      <w:proofErr w:type="gramStart"/>
+      <w:r>
+        <w:t>Appender</w:t>
+      </w:r>
+      <w:proofErr w:type="spellEnd"/>
+      <w:r>
+        <w:t xml:space="preserve"> :</w:t>
+      </w:r>
+      <w:proofErr w:type="gramEnd"/>
+      <w:r>
+        <w:t xml:space="preserve"> it represent destination of log file </w:t>
+      </w:r>
+    </w:p>
+    <w:p/>
+    <w:p>
+      <w:r>
+        <w:t xml:space="preserve">We don’t </w:t>
+      </w:r>
+    </w:p>
+    <w:p>
+      <w:r>
+        <w:t xml:space="preserve">Log </w:t>
+      </w:r>
+      <w:proofErr w:type="gramStart"/>
+      <w:r>
+        <w:t>level :</w:t>
+      </w:r>
+      <w:proofErr w:type="gramEnd"/>
+      <w:r>
+        <w:t xml:space="preserve"> Trace, debug, info, warning, error, fatal </w:t>
+      </w:r>
+    </w:p>
+    <w:p/>
+    <w:p>
+      <w:proofErr w:type="gramStart"/>
+      <w:r>
+        <w:t>Debug :</w:t>
+      </w:r>
+      <w:proofErr w:type="gramEnd"/>
+      <w:r>
+        <w:t xml:space="preserve"> it shows all debug message along with info, warning, error and fatal </w:t>
+      </w:r>
+    </w:p>
+    <w:p>
+      <w:r>
+        <w:t xml:space="preserve">Info: it </w:t>
+      </w:r>
+      <w:proofErr w:type="gramStart"/>
+      <w:r>
+        <w:t>provide</w:t>
+      </w:r>
+      <w:proofErr w:type="gramEnd"/>
+      <w:r>
+        <w:t xml:space="preserve"> information </w:t>
+      </w:r>
+    </w:p>
+    <w:p>
+      <w:r>
+        <w:t xml:space="preserve">Warning: </w:t>
+      </w:r>
+    </w:p>
+    <w:p>
+      <w:r>
+        <w:t xml:space="preserve">Error: </w:t>
+      </w:r>
+    </w:p>
+    <w:p>
+      <w:r>
+        <w:t xml:space="preserve">Fatal </w:t>
+      </w:r>
+    </w:p>
+    <w:p>
+      <w:pPr>
+        <w:pBdr>
+          <w:bottom w:val="dotted" w:sz="24" w:space="1" w:color="auto"/>
+        </w:pBdr>
+      </w:pPr>
+      <w:r>
+        <w:t xml:space="preserve"> </w:t>
+      </w:r>
+    </w:p>
+    <w:p>
+      <w:r>
+        <w:t xml:space="preserve">34 </w:t>
+      </w:r>
+      <w:proofErr w:type="gramStart"/>
+      <w:r>
+        <w:t>Dec :</w:t>
+      </w:r>
+      <w:proofErr w:type="gramEnd"/>
+      <w:r>
+        <w:t xml:space="preserve"> </w:t>
+      </w:r>
+    </w:p>
+    <w:p>
+      <w:r>
+        <w:t xml:space="preserve">Last session: discussed about logging </w:t>
+      </w:r>
+    </w:p>
+    <w:p>
+      <w:pPr>
+        <w:autoSpaceDE w:val="0"/>
+        <w:autoSpaceDN w:val="0"/>
+        <w:adjustRightInd w:val="0"/>
+        <w:spacing w:after="0" w:line="240" w:lineRule="auto"/>
+        <w:rPr>
+          <w:rFonts w:ascii="Consolas" w:hAnsi="Consolas" w:cs="Consolas"/>
+          <w:sz w:val="20"/>
+          <w:szCs w:val="20"/>
+        </w:rPr>
+      </w:pPr>
+      <w:r>
+        <w:rPr>
+          <w:rFonts w:ascii="Consolas" w:hAnsi="Consolas" w:cs="Consolas"/>
+          <w:color w:val="268BD2"/>
+          <w:sz w:val="20"/>
+          <w:szCs w:val="20"/>
+        </w:rPr>
+        <w:t>logging</w:t>
+      </w:r>
+      <w:r>
+        <w:rPr>
+          <w:rFonts w:ascii="Consolas" w:hAnsi="Consolas" w:cs="Consolas"/>
+          <w:color w:val="000000"/>
+          <w:sz w:val="20"/>
+          <w:szCs w:val="20"/>
+        </w:rPr>
+        <w:t>:</w:t>
+      </w:r>
+    </w:p>
+    <w:p>
+      <w:pPr>
+        <w:autoSpaceDE w:val="0"/>
+        <w:autoSpaceDN w:val="0"/>
+        <w:adjustRightInd w:val="0"/>
+        <w:spacing w:after="0" w:line="240" w:lineRule="auto"/>
+        <w:rPr>
+          <w:rFonts w:ascii="Consolas" w:hAnsi="Consolas" w:cs="Consolas"/>
+          <w:sz w:val="20"/>
+          <w:szCs w:val="20"/>
+        </w:rPr>
+      </w:pPr>
+      <w:r>
+        <w:rPr>
+          <w:rFonts w:ascii="Consolas" w:hAnsi="Consolas" w:cs="Consolas"/>
+          <w:color w:val="000000"/>
+          <w:sz w:val="20"/>
+          <w:szCs w:val="20"/>
+        </w:rPr>
+        <w:t xml:space="preserve">  </w:t>
+      </w:r>
+      <w:r>
+        <w:rPr>
+          <w:rFonts w:ascii="Consolas" w:hAnsi="Consolas" w:cs="Consolas"/>
+          <w:color w:val="268BD2"/>
+          <w:sz w:val="20"/>
+          <w:szCs w:val="20"/>
+        </w:rPr>
+        <w:t>file</w:t>
+      </w:r>
+      <w:r>
+        <w:rPr>
+          <w:rFonts w:ascii="Consolas" w:hAnsi="Consolas" w:cs="Consolas"/>
+          <w:color w:val="000000"/>
+          <w:sz w:val="20"/>
+          <w:szCs w:val="20"/>
+        </w:rPr>
+        <w:t>:</w:t>
+      </w:r>
+    </w:p>
+    <w:p>
+      <w:pPr>
+        <w:autoSpaceDE w:val="0"/>
+        <w:autoSpaceDN w:val="0"/>
+        <w:adjustRightInd w:val="0"/>
+        <w:spacing w:after="0" w:line="240" w:lineRule="auto"/>
+        <w:rPr>
+          <w:rFonts w:ascii="Consolas" w:hAnsi="Consolas" w:cs="Consolas"/>
+          <w:sz w:val="20"/>
+          <w:szCs w:val="20"/>
+        </w:rPr>
+      </w:pPr>
+      <w:r>
+        <w:rPr>
+          <w:rFonts w:ascii="Consolas" w:hAnsi="Consolas" w:cs="Consolas"/>
+          <w:color w:val="000000"/>
+          <w:sz w:val="20"/>
+          <w:szCs w:val="20"/>
+        </w:rPr>
+        <w:t xml:space="preserve">    </w:t>
+      </w:r>
+      <w:r>
+        <w:rPr>
+          <w:rFonts w:ascii="Consolas" w:hAnsi="Consolas" w:cs="Consolas"/>
+          <w:color w:val="268BD2"/>
+          <w:sz w:val="20"/>
+          <w:szCs w:val="20"/>
+        </w:rPr>
+        <w:t>path</w:t>
+      </w:r>
+      <w:r>
+        <w:rPr>
+          <w:rFonts w:ascii="Consolas" w:hAnsi="Consolas" w:cs="Consolas"/>
+          <w:color w:val="000000"/>
+          <w:sz w:val="20"/>
+          <w:szCs w:val="20"/>
+        </w:rPr>
+        <w:t xml:space="preserve">: </w:t>
+      </w:r>
+      <w:r>
+        <w:rPr>
+          <w:rFonts w:ascii="Consolas" w:hAnsi="Consolas" w:cs="Consolas"/>
+          <w:color w:val="2AA198"/>
+          <w:sz w:val="20"/>
+          <w:szCs w:val="20"/>
+        </w:rPr>
+        <w:t>PhoneBook.log</w:t>
+      </w:r>
+    </w:p>
+    <w:p>
+      <w:pPr>
+        <w:autoSpaceDE w:val="0"/>
+        <w:autoSpaceDN w:val="0"/>
+        <w:adjustRightInd w:val="0"/>
+        <w:spacing w:after="0" w:line="240" w:lineRule="auto"/>
+        <w:rPr>
+          <w:rFonts w:ascii="Consolas" w:hAnsi="Consolas" w:cs="Consolas"/>
+          <w:sz w:val="20"/>
+          <w:szCs w:val="20"/>
+        </w:rPr>
+      </w:pPr>
+      <w:r>
+        <w:rPr>
+          <w:rFonts w:ascii="Consolas" w:hAnsi="Consolas" w:cs="Consolas"/>
+          <w:color w:val="000000"/>
+          <w:sz w:val="20"/>
+          <w:szCs w:val="20"/>
+        </w:rPr>
+        <w:t xml:space="preserve">    </w:t>
+      </w:r>
+    </w:p>
+    <w:p>
+      <w:r>
+        <w:rPr>
+          <w:rFonts w:ascii="Consolas" w:hAnsi="Consolas" w:cs="Consolas"/>
+          <w:color w:val="000000"/>
+          <w:sz w:val="20"/>
+          <w:szCs w:val="20"/>
+        </w:rPr>
+        <w:t xml:space="preserve">   </w:t>
+      </w:r>
+      <w:r>
+        <w:rPr>
+          <w:noProof/>
+        </w:rPr>
+        <w:drawing>
+          <wp:inline distT="0" distB="0" distL="0" distR="0" wp14:anchorId="6962E3F0" wp14:editId="66EEA4AD">
+            <wp:extent cx="5943600" cy="2147570"/>
+            <wp:effectExtent l="0" t="0" r="0" b="5080"/>
+            <wp:docPr id="10" name="Picture 10"/>
+            <wp:cNvGraphicFramePr>
+              <a:graphicFrameLocks xmlns:a="http://schemas.openxmlformats.org/drawingml/2006/main" noChangeAspect="1"/>
+            </wp:cNvGraphicFramePr>
+            <a:graphic xmlns:a="http://schemas.openxmlformats.org/drawingml/2006/main">
+              <a:graphicData uri="http://schemas.openxmlformats.org/drawingml/2006/picture">
+                <pic:pic xmlns:pic="http://schemas.openxmlformats.org/drawingml/2006/picture">
+                  <pic:nvPicPr>
+                    <pic:cNvPr id="1" name=""/>
+                    <pic:cNvPicPr/>
+                  </pic:nvPicPr>
+                  <pic:blipFill>
+                    <a:blip r:embed="rId15"/>
+                    <a:stretch>
+                      <a:fillRect/>
+                    </a:stretch>
+                  </pic:blipFill>
+                  <pic:spPr>
+                    <a:xfrm>
+                      <a:off x="0" y="0"/>
+                      <a:ext cx="5943600" cy="2147570"/>
+                    </a:xfrm>
+                    <a:prstGeom prst="rect">
+                      <a:avLst/>
+                    </a:prstGeom>
+                  </pic:spPr>
+                </pic:pic>
+              </a:graphicData>
+            </a:graphic>
+          </wp:inline>
+        </w:drawing>
+      </w:r>
+    </w:p>
+    <w:p/>
+    <w:p/>
+    <w:p>
+      <w:r>
+        <w:t xml:space="preserve">Splunk </w:t>
+      </w:r>
+    </w:p>
+    <w:p>
+      <w:pPr>
+        <w:pBdr>
+          <w:bottom w:val="single" w:sz="6" w:space="1" w:color="auto"/>
+        </w:pBdr>
+      </w:pPr>
+    </w:p>
+    <w:p>
+      <w:r>
+        <w:t xml:space="preserve">35 </w:t>
+      </w:r>
+      <w:proofErr w:type="gramStart"/>
+      <w:r>
+        <w:t>Dec :</w:t>
+      </w:r>
+      <w:proofErr w:type="gramEnd"/>
+      <w:r>
+        <w:t xml:space="preserve"> </w:t>
+      </w:r>
+    </w:p>
+    <w:p>
+      <w:pPr>
+        <w:pStyle w:val="ListParagraph"/>
+      </w:pPr>
+    </w:p>
     <w:p/>
     <w:p/>
     <w:p/>
@@ -921,6 +2284,386 @@
 <file path=word/numbering.xml><?xml version="1.0" encoding="utf-8"?>
 <w:numbering xmlns:wpc="http://schemas.microsoft.com/office/word/2010/wordprocessingCanvas" xmlns:cx="http://schemas.microsoft.com/office/drawing/2014/chartex" xmlns:cx1="http://schemas.microsoft.com/office/drawing/2015/9/8/chartex" xmlns:cx2="http://schemas.microsoft.com/office/drawing/2015/10/21/chartex" xmlns:cx3="http://schemas.microsoft.com/office/drawing/2016/5/9/chartex" xmlns:cx4="http://schemas.microsoft.com/office/drawing/2016/5/10/chartex" xmlns:cx5="http://schemas.microsoft.com/office/drawing/2016/5/11/chartex" xmlns:cx6="http://schemas.microsoft.com/office/drawing/2016/5/12/chartex" xmlns:cx7="http://schemas.microsoft.com/office/drawing/2016/5/13/chartex" xmlns:cx8="http://schemas.microsoft.com/office/drawing/2016/5/14/chartex" xmlns:mc="http://schemas.openxmlformats.org/markup-compatibility/2006" xmlns:aink="http://schemas.microsoft.com/office/drawing/2016/ink" xmlns:am3d="http://schemas.microsoft.com/office/drawing/2017/model3d" xmlns:o="urn:schemas-microsoft-com:office:office" xmlns:r="http://schemas.openxmlformats.org/officeDocument/2006/relationships" xmlns:m="http://schemas.openxmlformats.org/officeDocument/2006/math" xmlns:v="urn:schemas-microsoft-com:vml" xmlns:wp14="http://schemas.microsoft.com/office/word/2010/wordprocessingDrawing" xmlns:wp="http://schemas.openxmlformats.org/drawingml/2006/wordprocessingDrawing" xmlns:w10="urn:schemas-microsoft-com:office:word" xmlns:w="http://schemas.openxmlformats.org/wordprocessingml/2006/main" xmlns:w14="http://schemas.microsoft.com/office/word/2010/wordml" xmlns:w15="http://schemas.microsoft.com/office/word/2012/wordml" xmlns:w16cex="http://schemas.microsoft.com/office/word/2018/wordml/cex" xmlns:w16cid="http://schemas.microsoft.com/office/word/2016/wordml/cid" xmlns:w16="http://schemas.microsoft.com/office/word/2018/wordml" xmlns:w16se="http://schemas.microsoft.com/office/word/2015/wordml/symex" xmlns:wpg="http://schemas.microsoft.com/office/word/2010/wordprocessingGroup" xmlns:wpi="http://schemas.microsoft.com/office/word/2010/wordprocessingInk" xmlns:wne="http://schemas.microsoft.com/office/word/2006/wordml" xmlns:wps="http://schemas.microsoft.com/office/word/2010/wordprocessingShape" mc:Ignorable="w14 w15 w16se w16cid w16 w16cex wp14">
   <w:abstractNum w:abstractNumId="0" w15:restartNumberingAfterBreak="0">
+    <w:nsid w:val="16782EAD"/>
+    <w:multiLevelType w:val="hybridMultilevel"/>
+    <w:tmpl w:val="0FD47312"/>
+    <w:lvl w:ilvl="0" w:tplc="ECD2E962">
+      <w:start w:val="1"/>
+      <w:numFmt w:val="decimal"/>
+      <w:lvlText w:val="%1)"/>
+      <w:lvlJc w:val="left"/>
+      <w:pPr>
+        <w:ind w:left="1080" w:hanging="360"/>
+      </w:pPr>
+      <w:rPr>
+        <w:rFonts w:hint="default"/>
+      </w:rPr>
+    </w:lvl>
+    <w:lvl w:ilvl="1" w:tplc="04090019" w:tentative="1">
+      <w:start w:val="1"/>
+      <w:numFmt w:val="lowerLetter"/>
+      <w:lvlText w:val="%2."/>
+      <w:lvlJc w:val="left"/>
+      <w:pPr>
+        <w:ind w:left="1800" w:hanging="360"/>
+      </w:pPr>
+    </w:lvl>
+    <w:lvl w:ilvl="2" w:tplc="0409001B" w:tentative="1">
+      <w:start w:val="1"/>
+      <w:numFmt w:val="lowerRoman"/>
+      <w:lvlText w:val="%3."/>
+      <w:lvlJc w:val="right"/>
+      <w:pPr>
+        <w:ind w:left="2520" w:hanging="180"/>
+      </w:pPr>
+    </w:lvl>
+    <w:lvl w:ilvl="3" w:tplc="0409000F" w:tentative="1">
+      <w:start w:val="1"/>
+      <w:numFmt w:val="decimal"/>
+      <w:lvlText w:val="%4."/>
+      <w:lvlJc w:val="left"/>
+      <w:pPr>
+        <w:ind w:left="3240" w:hanging="360"/>
+      </w:pPr>
+    </w:lvl>
+    <w:lvl w:ilvl="4" w:tplc="04090019" w:tentative="1">
+      <w:start w:val="1"/>
+      <w:numFmt w:val="lowerLetter"/>
+      <w:lvlText w:val="%5."/>
+      <w:lvlJc w:val="left"/>
+      <w:pPr>
+        <w:ind w:left="3960" w:hanging="360"/>
+      </w:pPr>
+    </w:lvl>
+    <w:lvl w:ilvl="5" w:tplc="0409001B" w:tentative="1">
+      <w:start w:val="1"/>
+      <w:numFmt w:val="lowerRoman"/>
+      <w:lvlText w:val="%6."/>
+      <w:lvlJc w:val="right"/>
+      <w:pPr>
+        <w:ind w:left="4680" w:hanging="180"/>
+      </w:pPr>
+    </w:lvl>
+    <w:lvl w:ilvl="6" w:tplc="0409000F" w:tentative="1">
+      <w:start w:val="1"/>
+      <w:numFmt w:val="decimal"/>
+      <w:lvlText w:val="%7."/>
+      <w:lvlJc w:val="left"/>
+      <w:pPr>
+        <w:ind w:left="5400" w:hanging="360"/>
+      </w:pPr>
+    </w:lvl>
+    <w:lvl w:ilvl="7" w:tplc="04090019" w:tentative="1">
+      <w:start w:val="1"/>
+      <w:numFmt w:val="lowerLetter"/>
+      <w:lvlText w:val="%8."/>
+      <w:lvlJc w:val="left"/>
+      <w:pPr>
+        <w:ind w:left="6120" w:hanging="360"/>
+      </w:pPr>
+    </w:lvl>
+    <w:lvl w:ilvl="8" w:tplc="0409001B" w:tentative="1">
+      <w:start w:val="1"/>
+      <w:numFmt w:val="lowerRoman"/>
+      <w:lvlText w:val="%9."/>
+      <w:lvlJc w:val="right"/>
+      <w:pPr>
+        <w:ind w:left="6840" w:hanging="180"/>
+      </w:pPr>
+    </w:lvl>
+  </w:abstractNum>
+  <w:abstractNum w:abstractNumId="1" w15:restartNumberingAfterBreak="0">
+    <w:nsid w:val="18400882"/>
+    <w:multiLevelType w:val="hybridMultilevel"/>
+    <w:tmpl w:val="BCDAB248"/>
+    <w:lvl w:ilvl="0" w:tplc="04090011">
+      <w:start w:val="1"/>
+      <w:numFmt w:val="decimal"/>
+      <w:lvlText w:val="%1)"/>
+      <w:lvlJc w:val="left"/>
+      <w:pPr>
+        <w:ind w:left="720" w:hanging="360"/>
+      </w:pPr>
+      <w:rPr>
+        <w:rFonts w:hint="default"/>
+      </w:rPr>
+    </w:lvl>
+    <w:lvl w:ilvl="1" w:tplc="04090019" w:tentative="1">
+      <w:start w:val="1"/>
+      <w:numFmt w:val="lowerLetter"/>
+      <w:lvlText w:val="%2."/>
+      <w:lvlJc w:val="left"/>
+      <w:pPr>
+        <w:ind w:left="1440" w:hanging="360"/>
+      </w:pPr>
+    </w:lvl>
+    <w:lvl w:ilvl="2" w:tplc="0409001B" w:tentative="1">
+      <w:start w:val="1"/>
+      <w:numFmt w:val="lowerRoman"/>
+      <w:lvlText w:val="%3."/>
+      <w:lvlJc w:val="right"/>
+      <w:pPr>
+        <w:ind w:left="2160" w:hanging="180"/>
+      </w:pPr>
+    </w:lvl>
+    <w:lvl w:ilvl="3" w:tplc="0409000F" w:tentative="1">
+      <w:start w:val="1"/>
+      <w:numFmt w:val="decimal"/>
+      <w:lvlText w:val="%4."/>
+      <w:lvlJc w:val="left"/>
+      <w:pPr>
+        <w:ind w:left="2880" w:hanging="360"/>
+      </w:pPr>
+    </w:lvl>
+    <w:lvl w:ilvl="4" w:tplc="04090019" w:tentative="1">
+      <w:start w:val="1"/>
+      <w:numFmt w:val="lowerLetter"/>
+      <w:lvlText w:val="%5."/>
+      <w:lvlJc w:val="left"/>
+      <w:pPr>
+        <w:ind w:left="3600" w:hanging="360"/>
+      </w:pPr>
+    </w:lvl>
+    <w:lvl w:ilvl="5" w:tplc="0409001B" w:tentative="1">
+      <w:start w:val="1"/>
+      <w:numFmt w:val="lowerRoman"/>
+      <w:lvlText w:val="%6."/>
+      <w:lvlJc w:val="right"/>
+      <w:pPr>
+        <w:ind w:left="4320" w:hanging="180"/>
+      </w:pPr>
+    </w:lvl>
+    <w:lvl w:ilvl="6" w:tplc="0409000F" w:tentative="1">
+      <w:start w:val="1"/>
+      <w:numFmt w:val="decimal"/>
+      <w:lvlText w:val="%7."/>
+      <w:lvlJc w:val="left"/>
+      <w:pPr>
+        <w:ind w:left="5040" w:hanging="360"/>
+      </w:pPr>
+    </w:lvl>
+    <w:lvl w:ilvl="7" w:tplc="04090019" w:tentative="1">
+      <w:start w:val="1"/>
+      <w:numFmt w:val="lowerLetter"/>
+      <w:lvlText w:val="%8."/>
+      <w:lvlJc w:val="left"/>
+      <w:pPr>
+        <w:ind w:left="5760" w:hanging="360"/>
+      </w:pPr>
+    </w:lvl>
+    <w:lvl w:ilvl="8" w:tplc="0409001B" w:tentative="1">
+      <w:start w:val="1"/>
+      <w:numFmt w:val="lowerRoman"/>
+      <w:lvlText w:val="%9."/>
+      <w:lvlJc w:val="right"/>
+      <w:pPr>
+        <w:ind w:left="6480" w:hanging="180"/>
+      </w:pPr>
+    </w:lvl>
+  </w:abstractNum>
+  <w:abstractNum w:abstractNumId="2" w15:restartNumberingAfterBreak="0">
+    <w:nsid w:val="26681D4B"/>
+    <w:multiLevelType w:val="hybridMultilevel"/>
+    <w:tmpl w:val="C7FEE30C"/>
+    <w:lvl w:ilvl="0" w:tplc="56BA8F8E">
+      <w:start w:val="25"/>
+      <w:numFmt w:val="bullet"/>
+      <w:lvlText w:val="-"/>
+      <w:lvlJc w:val="left"/>
+      <w:pPr>
+        <w:ind w:left="720" w:hanging="360"/>
+      </w:pPr>
+      <w:rPr>
+        <w:rFonts w:ascii="Calibri" w:eastAsiaTheme="minorHAnsi" w:hAnsi="Calibri" w:cs="Calibri" w:hint="default"/>
+      </w:rPr>
+    </w:lvl>
+    <w:lvl w:ilvl="1" w:tplc="04090003" w:tentative="1">
+      <w:start w:val="1"/>
+      <w:numFmt w:val="bullet"/>
+      <w:lvlText w:val="o"/>
+      <w:lvlJc w:val="left"/>
+      <w:pPr>
+        <w:ind w:left="1440" w:hanging="360"/>
+      </w:pPr>
+      <w:rPr>
+        <w:rFonts w:ascii="Courier New" w:hAnsi="Courier New" w:cs="Courier New" w:hint="default"/>
+      </w:rPr>
+    </w:lvl>
+    <w:lvl w:ilvl="2" w:tplc="04090005" w:tentative="1">
+      <w:start w:val="1"/>
+      <w:numFmt w:val="bullet"/>
+      <w:lvlText w:val=""/>
+      <w:lvlJc w:val="left"/>
+      <w:pPr>
+        <w:ind w:left="2160" w:hanging="360"/>
+      </w:pPr>
+      <w:rPr>
+        <w:rFonts w:ascii="Wingdings" w:hAnsi="Wingdings" w:hint="default"/>
+      </w:rPr>
+    </w:lvl>
+    <w:lvl w:ilvl="3" w:tplc="04090001" w:tentative="1">
+      <w:start w:val="1"/>
+      <w:numFmt w:val="bullet"/>
+      <w:lvlText w:val=""/>
+      <w:lvlJc w:val="left"/>
+      <w:pPr>
+        <w:ind w:left="2880" w:hanging="360"/>
+      </w:pPr>
+      <w:rPr>
+        <w:rFonts w:ascii="Symbol" w:hAnsi="Symbol" w:hint="default"/>
+      </w:rPr>
+    </w:lvl>
+    <w:lvl w:ilvl="4" w:tplc="04090003" w:tentative="1">
+      <w:start w:val="1"/>
+      <w:numFmt w:val="bullet"/>
+      <w:lvlText w:val="o"/>
+      <w:lvlJc w:val="left"/>
+      <w:pPr>
+        <w:ind w:left="3600" w:hanging="360"/>
+      </w:pPr>
+      <w:rPr>
+        <w:rFonts w:ascii="Courier New" w:hAnsi="Courier New" w:cs="Courier New" w:hint="default"/>
+      </w:rPr>
+    </w:lvl>
+    <w:lvl w:ilvl="5" w:tplc="04090005" w:tentative="1">
+      <w:start w:val="1"/>
+      <w:numFmt w:val="bullet"/>
+      <w:lvlText w:val=""/>
+      <w:lvlJc w:val="left"/>
+      <w:pPr>
+        <w:ind w:left="4320" w:hanging="360"/>
+      </w:pPr>
+      <w:rPr>
+        <w:rFonts w:ascii="Wingdings" w:hAnsi="Wingdings" w:hint="default"/>
+      </w:rPr>
+    </w:lvl>
+    <w:lvl w:ilvl="6" w:tplc="04090001" w:tentative="1">
+      <w:start w:val="1"/>
+      <w:numFmt w:val="bullet"/>
+      <w:lvlText w:val=""/>
+      <w:lvlJc w:val="left"/>
+      <w:pPr>
+        <w:ind w:left="5040" w:hanging="360"/>
+      </w:pPr>
+      <w:rPr>
+        <w:rFonts w:ascii="Symbol" w:hAnsi="Symbol" w:hint="default"/>
+      </w:rPr>
+    </w:lvl>
+    <w:lvl w:ilvl="7" w:tplc="04090003" w:tentative="1">
+      <w:start w:val="1"/>
+      <w:numFmt w:val="bullet"/>
+      <w:lvlText w:val="o"/>
+      <w:lvlJc w:val="left"/>
+      <w:pPr>
+        <w:ind w:left="5760" w:hanging="360"/>
+      </w:pPr>
+      <w:rPr>
+        <w:rFonts w:ascii="Courier New" w:hAnsi="Courier New" w:cs="Courier New" w:hint="default"/>
+      </w:rPr>
+    </w:lvl>
+    <w:lvl w:ilvl="8" w:tplc="04090005" w:tentative="1">
+      <w:start w:val="1"/>
+      <w:numFmt w:val="bullet"/>
+      <w:lvlText w:val=""/>
+      <w:lvlJc w:val="left"/>
+      <w:pPr>
+        <w:ind w:left="6480" w:hanging="360"/>
+      </w:pPr>
+      <w:rPr>
+        <w:rFonts w:ascii="Wingdings" w:hAnsi="Wingdings" w:hint="default"/>
+      </w:rPr>
+    </w:lvl>
+  </w:abstractNum>
+  <w:abstractNum w:abstractNumId="3" w15:restartNumberingAfterBreak="0">
+    <w:nsid w:val="26C629B4"/>
+    <w:multiLevelType w:val="hybridMultilevel"/>
+    <w:tmpl w:val="5DA4DB46"/>
+    <w:lvl w:ilvl="0" w:tplc="E138E0C4">
+      <w:start w:val="1"/>
+      <w:numFmt w:val="decimal"/>
+      <w:lvlText w:val="%1)"/>
+      <w:lvlJc w:val="left"/>
+      <w:pPr>
+        <w:ind w:left="1080" w:hanging="360"/>
+      </w:pPr>
+      <w:rPr>
+        <w:rFonts w:hint="default"/>
+      </w:rPr>
+    </w:lvl>
+    <w:lvl w:ilvl="1" w:tplc="04090019" w:tentative="1">
+      <w:start w:val="1"/>
+      <w:numFmt w:val="lowerLetter"/>
+      <w:lvlText w:val="%2."/>
+      <w:lvlJc w:val="left"/>
+      <w:pPr>
+        <w:ind w:left="1800" w:hanging="360"/>
+      </w:pPr>
+    </w:lvl>
+    <w:lvl w:ilvl="2" w:tplc="0409001B" w:tentative="1">
+      <w:start w:val="1"/>
+      <w:numFmt w:val="lowerRoman"/>
+      <w:lvlText w:val="%3."/>
+      <w:lvlJc w:val="right"/>
+      <w:pPr>
+        <w:ind w:left="2520" w:hanging="180"/>
+      </w:pPr>
+    </w:lvl>
+    <w:lvl w:ilvl="3" w:tplc="0409000F" w:tentative="1">
+      <w:start w:val="1"/>
+      <w:numFmt w:val="decimal"/>
+      <w:lvlText w:val="%4."/>
+      <w:lvlJc w:val="left"/>
+      <w:pPr>
+        <w:ind w:left="3240" w:hanging="360"/>
+      </w:pPr>
+    </w:lvl>
+    <w:lvl w:ilvl="4" w:tplc="04090019" w:tentative="1">
+      <w:start w:val="1"/>
+      <w:numFmt w:val="lowerLetter"/>
+      <w:lvlText w:val="%5."/>
+      <w:lvlJc w:val="left"/>
+      <w:pPr>
+        <w:ind w:left="3960" w:hanging="360"/>
+      </w:pPr>
+    </w:lvl>
+    <w:lvl w:ilvl="5" w:tplc="0409001B" w:tentative="1">
+      <w:start w:val="1"/>
+      <w:numFmt w:val="lowerRoman"/>
+      <w:lvlText w:val="%6."/>
+      <w:lvlJc w:val="right"/>
+      <w:pPr>
+        <w:ind w:left="4680" w:hanging="180"/>
+      </w:pPr>
+    </w:lvl>
+    <w:lvl w:ilvl="6" w:tplc="0409000F" w:tentative="1">
+      <w:start w:val="1"/>
+      <w:numFmt w:val="decimal"/>
+      <w:lvlText w:val="%7."/>
+      <w:lvlJc w:val="left"/>
+      <w:pPr>
+        <w:ind w:left="5400" w:hanging="360"/>
+      </w:pPr>
+    </w:lvl>
+    <w:lvl w:ilvl="7" w:tplc="04090019" w:tentative="1">
+      <w:start w:val="1"/>
+      <w:numFmt w:val="lowerLetter"/>
+      <w:lvlText w:val="%8."/>
+      <w:lvlJc w:val="left"/>
+      <w:pPr>
+        <w:ind w:left="6120" w:hanging="360"/>
+      </w:pPr>
+    </w:lvl>
+    <w:lvl w:ilvl="8" w:tplc="0409001B" w:tentative="1">
+      <w:start w:val="1"/>
+      <w:numFmt w:val="lowerRoman"/>
+      <w:lvlText w:val="%9."/>
+      <w:lvlJc w:val="right"/>
+      <w:pPr>
+        <w:ind w:left="6840" w:hanging="180"/>
+      </w:pPr>
+    </w:lvl>
+  </w:abstractNum>
+  <w:abstractNum w:abstractNumId="4" w15:restartNumberingAfterBreak="0">
     <w:nsid w:val="340845AF"/>
     <w:multiLevelType w:val="hybridMultilevel"/>
     <w:tmpl w:val="4D006CCC"/>
@@ -1009,7 +2752,7 @@
       </w:pPr>
     </w:lvl>
   </w:abstractNum>
-  <w:abstractNum w:abstractNumId="1" w15:restartNumberingAfterBreak="0">
+  <w:abstractNum w:abstractNumId="5" w15:restartNumberingAfterBreak="0">
     <w:nsid w:val="41F17E14"/>
     <w:multiLevelType w:val="hybridMultilevel"/>
     <w:tmpl w:val="1E3A069E"/>
@@ -1098,7 +2841,7 @@
       </w:pPr>
     </w:lvl>
   </w:abstractNum>
-  <w:abstractNum w:abstractNumId="2" w15:restartNumberingAfterBreak="0">
+  <w:abstractNum w:abstractNumId="6" w15:restartNumberingAfterBreak="0">
     <w:nsid w:val="5293206F"/>
     <w:multiLevelType w:val="hybridMultilevel"/>
     <w:tmpl w:val="7092F640"/>
@@ -1187,7 +2930,298 @@
       </w:pPr>
     </w:lvl>
   </w:abstractNum>
-  <w:abstractNum w:abstractNumId="3" w15:restartNumberingAfterBreak="0">
+  <w:abstractNum w:abstractNumId="7" w15:restartNumberingAfterBreak="0">
+    <w:nsid w:val="55364EDD"/>
+    <w:multiLevelType w:val="hybridMultilevel"/>
+    <w:tmpl w:val="103C1ECE"/>
+    <w:lvl w:ilvl="0" w:tplc="4A0E749C">
+      <w:start w:val="25"/>
+      <w:numFmt w:val="bullet"/>
+      <w:lvlText w:val=""/>
+      <w:lvlJc w:val="left"/>
+      <w:pPr>
+        <w:ind w:left="720" w:hanging="360"/>
+      </w:pPr>
+      <w:rPr>
+        <w:rFonts w:ascii="Wingdings" w:eastAsiaTheme="minorHAnsi" w:hAnsi="Wingdings" w:cstheme="minorBidi" w:hint="default"/>
+      </w:rPr>
+    </w:lvl>
+    <w:lvl w:ilvl="1" w:tplc="04090003" w:tentative="1">
+      <w:start w:val="1"/>
+      <w:numFmt w:val="bullet"/>
+      <w:lvlText w:val="o"/>
+      <w:lvlJc w:val="left"/>
+      <w:pPr>
+        <w:ind w:left="1440" w:hanging="360"/>
+      </w:pPr>
+      <w:rPr>
+        <w:rFonts w:ascii="Courier New" w:hAnsi="Courier New" w:cs="Courier New" w:hint="default"/>
+      </w:rPr>
+    </w:lvl>
+    <w:lvl w:ilvl="2" w:tplc="04090005" w:tentative="1">
+      <w:start w:val="1"/>
+      <w:numFmt w:val="bullet"/>
+      <w:lvlText w:val=""/>
+      <w:lvlJc w:val="left"/>
+      <w:pPr>
+        <w:ind w:left="2160" w:hanging="360"/>
+      </w:pPr>
+      <w:rPr>
+        <w:rFonts w:ascii="Wingdings" w:hAnsi="Wingdings" w:hint="default"/>
+      </w:rPr>
+    </w:lvl>
+    <w:lvl w:ilvl="3" w:tplc="04090001" w:tentative="1">
+      <w:start w:val="1"/>
+      <w:numFmt w:val="bullet"/>
+      <w:lvlText w:val=""/>
+      <w:lvlJc w:val="left"/>
+      <w:pPr>
+        <w:ind w:left="2880" w:hanging="360"/>
+      </w:pPr>
+      <w:rPr>
+        <w:rFonts w:ascii="Symbol" w:hAnsi="Symbol" w:hint="default"/>
+      </w:rPr>
+    </w:lvl>
+    <w:lvl w:ilvl="4" w:tplc="04090003" w:tentative="1">
+      <w:start w:val="1"/>
+      <w:numFmt w:val="bullet"/>
+      <w:lvlText w:val="o"/>
+      <w:lvlJc w:val="left"/>
+      <w:pPr>
+        <w:ind w:left="3600" w:hanging="360"/>
+      </w:pPr>
+      <w:rPr>
+        <w:rFonts w:ascii="Courier New" w:hAnsi="Courier New" w:cs="Courier New" w:hint="default"/>
+      </w:rPr>
+    </w:lvl>
+    <w:lvl w:ilvl="5" w:tplc="04090005" w:tentative="1">
+      <w:start w:val="1"/>
+      <w:numFmt w:val="bullet"/>
+      <w:lvlText w:val=""/>
+      <w:lvlJc w:val="left"/>
+      <w:pPr>
+        <w:ind w:left="4320" w:hanging="360"/>
+      </w:pPr>
+      <w:rPr>
+        <w:rFonts w:ascii="Wingdings" w:hAnsi="Wingdings" w:hint="default"/>
+      </w:rPr>
+    </w:lvl>
+    <w:lvl w:ilvl="6" w:tplc="04090001" w:tentative="1">
+      <w:start w:val="1"/>
+      <w:numFmt w:val="bullet"/>
+      <w:lvlText w:val=""/>
+      <w:lvlJc w:val="left"/>
+      <w:pPr>
+        <w:ind w:left="5040" w:hanging="360"/>
+      </w:pPr>
+      <w:rPr>
+        <w:rFonts w:ascii="Symbol" w:hAnsi="Symbol" w:hint="default"/>
+      </w:rPr>
+    </w:lvl>
+    <w:lvl w:ilvl="7" w:tplc="04090003" w:tentative="1">
+      <w:start w:val="1"/>
+      <w:numFmt w:val="bullet"/>
+      <w:lvlText w:val="o"/>
+      <w:lvlJc w:val="left"/>
+      <w:pPr>
+        <w:ind w:left="5760" w:hanging="360"/>
+      </w:pPr>
+      <w:rPr>
+        <w:rFonts w:ascii="Courier New" w:hAnsi="Courier New" w:cs="Courier New" w:hint="default"/>
+      </w:rPr>
+    </w:lvl>
+    <w:lvl w:ilvl="8" w:tplc="04090005" w:tentative="1">
+      <w:start w:val="1"/>
+      <w:numFmt w:val="bullet"/>
+      <w:lvlText w:val=""/>
+      <w:lvlJc w:val="left"/>
+      <w:pPr>
+        <w:ind w:left="6480" w:hanging="360"/>
+      </w:pPr>
+      <w:rPr>
+        <w:rFonts w:ascii="Wingdings" w:hAnsi="Wingdings" w:hint="default"/>
+      </w:rPr>
+    </w:lvl>
+  </w:abstractNum>
+  <w:abstractNum w:abstractNumId="8" w15:restartNumberingAfterBreak="0">
+    <w:nsid w:val="5DB414E1"/>
+    <w:multiLevelType w:val="hybridMultilevel"/>
+    <w:tmpl w:val="9FEE0D9C"/>
+    <w:lvl w:ilvl="0" w:tplc="04090011">
+      <w:start w:val="1"/>
+      <w:numFmt w:val="decimal"/>
+      <w:lvlText w:val="%1)"/>
+      <w:lvlJc w:val="left"/>
+      <w:pPr>
+        <w:ind w:left="720" w:hanging="360"/>
+      </w:pPr>
+      <w:rPr>
+        <w:rFonts w:hint="default"/>
+      </w:rPr>
+    </w:lvl>
+    <w:lvl w:ilvl="1" w:tplc="04090019" w:tentative="1">
+      <w:start w:val="1"/>
+      <w:numFmt w:val="lowerLetter"/>
+      <w:lvlText w:val="%2."/>
+      <w:lvlJc w:val="left"/>
+      <w:pPr>
+        <w:ind w:left="1440" w:hanging="360"/>
+      </w:pPr>
+    </w:lvl>
+    <w:lvl w:ilvl="2" w:tplc="0409001B" w:tentative="1">
+      <w:start w:val="1"/>
+      <w:numFmt w:val="lowerRoman"/>
+      <w:lvlText w:val="%3."/>
+      <w:lvlJc w:val="right"/>
+      <w:pPr>
+        <w:ind w:left="2160" w:hanging="180"/>
+      </w:pPr>
+    </w:lvl>
+    <w:lvl w:ilvl="3" w:tplc="0409000F" w:tentative="1">
+      <w:start w:val="1"/>
+      <w:numFmt w:val="decimal"/>
+      <w:lvlText w:val="%4."/>
+      <w:lvlJc w:val="left"/>
+      <w:pPr>
+        <w:ind w:left="2880" w:hanging="360"/>
+      </w:pPr>
+    </w:lvl>
+    <w:lvl w:ilvl="4" w:tplc="04090019" w:tentative="1">
+      <w:start w:val="1"/>
+      <w:numFmt w:val="lowerLetter"/>
+      <w:lvlText w:val="%5."/>
+      <w:lvlJc w:val="left"/>
+      <w:pPr>
+        <w:ind w:left="3600" w:hanging="360"/>
+      </w:pPr>
+    </w:lvl>
+    <w:lvl w:ilvl="5" w:tplc="0409001B" w:tentative="1">
+      <w:start w:val="1"/>
+      <w:numFmt w:val="lowerRoman"/>
+      <w:lvlText w:val="%6."/>
+      <w:lvlJc w:val="right"/>
+      <w:pPr>
+        <w:ind w:left="4320" w:hanging="180"/>
+      </w:pPr>
+    </w:lvl>
+    <w:lvl w:ilvl="6" w:tplc="0409000F" w:tentative="1">
+      <w:start w:val="1"/>
+      <w:numFmt w:val="decimal"/>
+      <w:lvlText w:val="%7."/>
+      <w:lvlJc w:val="left"/>
+      <w:pPr>
+        <w:ind w:left="5040" w:hanging="360"/>
+      </w:pPr>
+    </w:lvl>
+    <w:lvl w:ilvl="7" w:tplc="04090019" w:tentative="1">
+      <w:start w:val="1"/>
+      <w:numFmt w:val="lowerLetter"/>
+      <w:lvlText w:val="%8."/>
+      <w:lvlJc w:val="left"/>
+      <w:pPr>
+        <w:ind w:left="5760" w:hanging="360"/>
+      </w:pPr>
+    </w:lvl>
+    <w:lvl w:ilvl="8" w:tplc="0409001B" w:tentative="1">
+      <w:start w:val="1"/>
+      <w:numFmt w:val="lowerRoman"/>
+      <w:lvlText w:val="%9."/>
+      <w:lvlJc w:val="right"/>
+      <w:pPr>
+        <w:ind w:left="6480" w:hanging="180"/>
+      </w:pPr>
+    </w:lvl>
+  </w:abstractNum>
+  <w:abstractNum w:abstractNumId="9" w15:restartNumberingAfterBreak="0">
+    <w:nsid w:val="6A1324F3"/>
+    <w:multiLevelType w:val="hybridMultilevel"/>
+    <w:tmpl w:val="FFC85276"/>
+    <w:lvl w:ilvl="0" w:tplc="171878D4">
+      <w:start w:val="1"/>
+      <w:numFmt w:val="decimal"/>
+      <w:lvlText w:val="%1)"/>
+      <w:lvlJc w:val="left"/>
+      <w:pPr>
+        <w:ind w:left="1080" w:hanging="360"/>
+      </w:pPr>
+      <w:rPr>
+        <w:rFonts w:hint="default"/>
+      </w:rPr>
+    </w:lvl>
+    <w:lvl w:ilvl="1" w:tplc="04090019" w:tentative="1">
+      <w:start w:val="1"/>
+      <w:numFmt w:val="lowerLetter"/>
+      <w:lvlText w:val="%2."/>
+      <w:lvlJc w:val="left"/>
+      <w:pPr>
+        <w:ind w:left="1800" w:hanging="360"/>
+      </w:pPr>
+    </w:lvl>
+    <w:lvl w:ilvl="2" w:tplc="0409001B" w:tentative="1">
+      <w:start w:val="1"/>
+      <w:numFmt w:val="lowerRoman"/>
+      <w:lvlText w:val="%3."/>
+      <w:lvlJc w:val="right"/>
+      <w:pPr>
+        <w:ind w:left="2520" w:hanging="180"/>
+      </w:pPr>
+    </w:lvl>
+    <w:lvl w:ilvl="3" w:tplc="0409000F" w:tentative="1">
+      <w:start w:val="1"/>
+      <w:numFmt w:val="decimal"/>
+      <w:lvlText w:val="%4."/>
+      <w:lvlJc w:val="left"/>
+      <w:pPr>
+        <w:ind w:left="3240" w:hanging="360"/>
+      </w:pPr>
+    </w:lvl>
+    <w:lvl w:ilvl="4" w:tplc="04090019" w:tentative="1">
+      <w:start w:val="1"/>
+      <w:numFmt w:val="lowerLetter"/>
+      <w:lvlText w:val="%5."/>
+      <w:lvlJc w:val="left"/>
+      <w:pPr>
+        <w:ind w:left="3960" w:hanging="360"/>
+      </w:pPr>
+    </w:lvl>
+    <w:lvl w:ilvl="5" w:tplc="0409001B" w:tentative="1">
+      <w:start w:val="1"/>
+      <w:numFmt w:val="lowerRoman"/>
+      <w:lvlText w:val="%6."/>
+      <w:lvlJc w:val="right"/>
+      <w:pPr>
+        <w:ind w:left="4680" w:hanging="180"/>
+      </w:pPr>
+    </w:lvl>
+    <w:lvl w:ilvl="6" w:tplc="0409000F" w:tentative="1">
+      <w:start w:val="1"/>
+      <w:numFmt w:val="decimal"/>
+      <w:lvlText w:val="%7."/>
+      <w:lvlJc w:val="left"/>
+      <w:pPr>
+        <w:ind w:left="5400" w:hanging="360"/>
+      </w:pPr>
+    </w:lvl>
+    <w:lvl w:ilvl="7" w:tplc="04090019" w:tentative="1">
+      <w:start w:val="1"/>
+      <w:numFmt w:val="lowerLetter"/>
+      <w:lvlText w:val="%8."/>
+      <w:lvlJc w:val="left"/>
+      <w:pPr>
+        <w:ind w:left="6120" w:hanging="360"/>
+      </w:pPr>
+    </w:lvl>
+    <w:lvl w:ilvl="8" w:tplc="0409001B" w:tentative="1">
+      <w:start w:val="1"/>
+      <w:numFmt w:val="lowerRoman"/>
+      <w:lvlText w:val="%9."/>
+      <w:lvlJc w:val="right"/>
+      <w:pPr>
+        <w:ind w:left="6840" w:hanging="180"/>
+      </w:pPr>
+    </w:lvl>
+  </w:abstractNum>
+  <w:abstractNum w:abstractNumId="10" w15:restartNumberingAfterBreak="0">
     <w:nsid w:val="730F68CD"/>
     <w:multiLevelType w:val="hybridMultilevel"/>
     <w:tmpl w:val="FCFCD38C"/>
@@ -1276,17 +3310,222 @@
       </w:pPr>
     </w:lvl>
   </w:abstractNum>
+  <w:abstractNum w:abstractNumId="11" w15:restartNumberingAfterBreak="0">
+    <w:nsid w:val="76F55C07"/>
+    <w:multiLevelType w:val="hybridMultilevel"/>
+    <w:tmpl w:val="4BC2C842"/>
+    <w:lvl w:ilvl="0" w:tplc="04090011">
+      <w:start w:val="1"/>
+      <w:numFmt w:val="decimal"/>
+      <w:lvlText w:val="%1)"/>
+      <w:lvlJc w:val="left"/>
+      <w:pPr>
+        <w:ind w:left="720" w:hanging="360"/>
+      </w:pPr>
+      <w:rPr>
+        <w:rFonts w:hint="default"/>
+      </w:rPr>
+    </w:lvl>
+    <w:lvl w:ilvl="1" w:tplc="04090019" w:tentative="1">
+      <w:start w:val="1"/>
+      <w:numFmt w:val="lowerLetter"/>
+      <w:lvlText w:val="%2."/>
+      <w:lvlJc w:val="left"/>
+      <w:pPr>
+        <w:ind w:left="1440" w:hanging="360"/>
+      </w:pPr>
+    </w:lvl>
+    <w:lvl w:ilvl="2" w:tplc="0409001B" w:tentative="1">
+      <w:start w:val="1"/>
+      <w:numFmt w:val="lowerRoman"/>
+      <w:lvlText w:val="%3."/>
+      <w:lvlJc w:val="right"/>
+      <w:pPr>
+        <w:ind w:left="2160" w:hanging="180"/>
+      </w:pPr>
+    </w:lvl>
+    <w:lvl w:ilvl="3" w:tplc="0409000F" w:tentative="1">
+      <w:start w:val="1"/>
+      <w:numFmt w:val="decimal"/>
+      <w:lvlText w:val="%4."/>
+      <w:lvlJc w:val="left"/>
+      <w:pPr>
+        <w:ind w:left="2880" w:hanging="360"/>
+      </w:pPr>
+    </w:lvl>
+    <w:lvl w:ilvl="4" w:tplc="04090019" w:tentative="1">
+      <w:start w:val="1"/>
+      <w:numFmt w:val="lowerLetter"/>
+      <w:lvlText w:val="%5."/>
+      <w:lvlJc w:val="left"/>
+      <w:pPr>
+        <w:ind w:left="3600" w:hanging="360"/>
+      </w:pPr>
+    </w:lvl>
+    <w:lvl w:ilvl="5" w:tplc="0409001B" w:tentative="1">
+      <w:start w:val="1"/>
+      <w:numFmt w:val="lowerRoman"/>
+      <w:lvlText w:val="%6."/>
+      <w:lvlJc w:val="right"/>
+      <w:pPr>
+        <w:ind w:left="4320" w:hanging="180"/>
+      </w:pPr>
+    </w:lvl>
+    <w:lvl w:ilvl="6" w:tplc="0409000F" w:tentative="1">
+      <w:start w:val="1"/>
+      <w:numFmt w:val="decimal"/>
+      <w:lvlText w:val="%7."/>
+      <w:lvlJc w:val="left"/>
+      <w:pPr>
+        <w:ind w:left="5040" w:hanging="360"/>
+      </w:pPr>
+    </w:lvl>
+    <w:lvl w:ilvl="7" w:tplc="04090019" w:tentative="1">
+      <w:start w:val="1"/>
+      <w:numFmt w:val="lowerLetter"/>
+      <w:lvlText w:val="%8."/>
+      <w:lvlJc w:val="left"/>
+      <w:pPr>
+        <w:ind w:left="5760" w:hanging="360"/>
+      </w:pPr>
+    </w:lvl>
+    <w:lvl w:ilvl="8" w:tplc="0409001B" w:tentative="1">
+      <w:start w:val="1"/>
+      <w:numFmt w:val="lowerRoman"/>
+      <w:lvlText w:val="%9."/>
+      <w:lvlJc w:val="right"/>
+      <w:pPr>
+        <w:ind w:left="6480" w:hanging="180"/>
+      </w:pPr>
+    </w:lvl>
+  </w:abstractNum>
+  <w:abstractNum w:abstractNumId="12" w15:restartNumberingAfterBreak="0">
+    <w:nsid w:val="7CAC31B2"/>
+    <w:multiLevelType w:val="hybridMultilevel"/>
+    <w:tmpl w:val="C608D986"/>
+    <w:lvl w:ilvl="0" w:tplc="2D7C4A88">
+      <w:start w:val="1"/>
+      <w:numFmt w:val="decimal"/>
+      <w:lvlText w:val="%1)"/>
+      <w:lvlJc w:val="left"/>
+      <w:pPr>
+        <w:ind w:left="1080" w:hanging="360"/>
+      </w:pPr>
+      <w:rPr>
+        <w:rFonts w:hint="default"/>
+      </w:rPr>
+    </w:lvl>
+    <w:lvl w:ilvl="1" w:tplc="04090019" w:tentative="1">
+      <w:start w:val="1"/>
+      <w:numFmt w:val="lowerLetter"/>
+      <w:lvlText w:val="%2."/>
+      <w:lvlJc w:val="left"/>
+      <w:pPr>
+        <w:ind w:left="1800" w:hanging="360"/>
+      </w:pPr>
+    </w:lvl>
+    <w:lvl w:ilvl="2" w:tplc="0409001B" w:tentative="1">
+      <w:start w:val="1"/>
+      <w:numFmt w:val="lowerRoman"/>
+      <w:lvlText w:val="%3."/>
+      <w:lvlJc w:val="right"/>
+      <w:pPr>
+        <w:ind w:left="2520" w:hanging="180"/>
+      </w:pPr>
+    </w:lvl>
+    <w:lvl w:ilvl="3" w:tplc="0409000F" w:tentative="1">
+      <w:start w:val="1"/>
+      <w:numFmt w:val="decimal"/>
+      <w:lvlText w:val="%4."/>
+      <w:lvlJc w:val="left"/>
+      <w:pPr>
+        <w:ind w:left="3240" w:hanging="360"/>
+      </w:pPr>
+    </w:lvl>
+    <w:lvl w:ilvl="4" w:tplc="04090019" w:tentative="1">
+      <w:start w:val="1"/>
+      <w:numFmt w:val="lowerLetter"/>
+      <w:lvlText w:val="%5."/>
+      <w:lvlJc w:val="left"/>
+      <w:pPr>
+        <w:ind w:left="3960" w:hanging="360"/>
+      </w:pPr>
+    </w:lvl>
+    <w:lvl w:ilvl="5" w:tplc="0409001B" w:tentative="1">
+      <w:start w:val="1"/>
+      <w:numFmt w:val="lowerRoman"/>
+      <w:lvlText w:val="%6."/>
+      <w:lvlJc w:val="right"/>
+      <w:pPr>
+        <w:ind w:left="4680" w:hanging="180"/>
+      </w:pPr>
+    </w:lvl>
+    <w:lvl w:ilvl="6" w:tplc="0409000F" w:tentative="1">
+      <w:start w:val="1"/>
+      <w:numFmt w:val="decimal"/>
+      <w:lvlText w:val="%7."/>
+      <w:lvlJc w:val="left"/>
+      <w:pPr>
+        <w:ind w:left="5400" w:hanging="360"/>
+      </w:pPr>
+    </w:lvl>
+    <w:lvl w:ilvl="7" w:tplc="04090019" w:tentative="1">
+      <w:start w:val="1"/>
+      <w:numFmt w:val="lowerLetter"/>
+      <w:lvlText w:val="%8."/>
+      <w:lvlJc w:val="left"/>
+      <w:pPr>
+        <w:ind w:left="6120" w:hanging="360"/>
+      </w:pPr>
+    </w:lvl>
+    <w:lvl w:ilvl="8" w:tplc="0409001B" w:tentative="1">
+      <w:start w:val="1"/>
+      <w:numFmt w:val="lowerRoman"/>
+      <w:lvlText w:val="%9."/>
+      <w:lvlJc w:val="right"/>
+      <w:pPr>
+        <w:ind w:left="6840" w:hanging="180"/>
+      </w:pPr>
+    </w:lvl>
+  </w:abstractNum>
   <w:num w:numId="1">
+    <w:abstractNumId w:val="4"/>
+  </w:num>
+  <w:num w:numId="2">
+    <w:abstractNumId w:val="10"/>
+  </w:num>
+  <w:num w:numId="3">
+    <w:abstractNumId w:val="6"/>
+  </w:num>
+  <w:num w:numId="4">
+    <w:abstractNumId w:val="5"/>
+  </w:num>
+  <w:num w:numId="5">
+    <w:abstractNumId w:val="2"/>
+  </w:num>
+  <w:num w:numId="6">
+    <w:abstractNumId w:val="7"/>
+  </w:num>
+  <w:num w:numId="7">
+    <w:abstractNumId w:val="9"/>
+  </w:num>
+  <w:num w:numId="8">
+    <w:abstractNumId w:val="11"/>
+  </w:num>
+  <w:num w:numId="9">
     <w:abstractNumId w:val="0"/>
   </w:num>
-  <w:num w:numId="2">
+  <w:num w:numId="10">
     <w:abstractNumId w:val="3"/>
   </w:num>
-  <w:num w:numId="3">
-    <w:abstractNumId w:val="2"/>
+  <w:num w:numId="11">
+    <w:abstractNumId w:val="12"/>
   </w:num>
-  <w:num w:numId="4">
+  <w:num w:numId="12">
     <w:abstractNumId w:val="1"/>
+  </w:num>
+  <w:num w:numId="13">
+    <w:abstractNumId w:val="8"/>
   </w:num>
 </w:numbering>
 </file>
@@ -1794,6 +4033,15 @@
       <w:contextualSpacing/>
     </w:pPr>
   </w:style>
+  <w:style w:type="paragraph" w:styleId="NoSpacing">
+    <w:name w:val="No Spacing"/>
+    <w:uiPriority w:val="1"/>
+    <w:qFormat/>
+    <w:rsid w:val="00C63AF7"/>
+    <w:pPr>
+      <w:spacing w:after="0" w:line="240" w:lineRule="auto"/>
+    </w:pPr>
+  </w:style>
 </w:styles>
 </file>
 
@@ -2090,4 +4338,16 @@
     </a:ext>
   </a:extLst>
 </a:theme>
+</file>
+
+<file path=customXml/item1.xml><?xml version="1.0" encoding="utf-8"?>
+<b:Sources xmlns:b="http://schemas.openxmlformats.org/officeDocument/2006/bibliography" xmlns="http://schemas.openxmlformats.org/officeDocument/2006/bibliography" SelectedStyle="\APASixthEditionOfficeOnline.xsl" StyleName="APA" Version="6"/>
+</file>
+
+<file path=customXml/itemProps1.xml><?xml version="1.0" encoding="utf-8"?>
+<ds:datastoreItem xmlns:ds="http://schemas.openxmlformats.org/officeDocument/2006/customXml" ds:itemID="{E298523A-4A01-4715-8A39-ED1CC9B0D286}">
+  <ds:schemaRefs>
+    <ds:schemaRef ds:uri="http://schemas.openxmlformats.org/officeDocument/2006/bibliography"/>
+  </ds:schemaRefs>
+</ds:datastoreItem>
 </file>